--- a/22 Beija-me com tua gloria.docx
+++ b/22 Beija-me com tua gloria.docx
@@ -1,42 +1,43 @@
 
 <file path=word/document.xml><?xml version="1.0" encoding="utf-8"?>
-<w:document xmlns:ve="http://schemas.openxmlformats.org/markup-compatibility/2006" xmlns:o="urn:schemas-microsoft-com:office:office" xmlns:r="http://schemas.openxmlformats.org/officeDocument/2006/relationships" xmlns:m="http://schemas.openxmlformats.org/officeDocument/2006/math" xmlns:v="urn:schemas-microsoft-com:vml" xmlns:wp="http://schemas.openxmlformats.org/drawingml/2006/wordprocessingDrawing" xmlns:w10="urn:schemas-microsoft-com:office:word" xmlns:w="http://schemas.openxmlformats.org/wordprocessingml/2006/main" xmlns:wne="http://schemas.microsoft.com/office/word/2006/wordml" xmlns:a="http://schemas.openxmlformats.org/drawingml/2006/main" xmlns:pic="http://schemas.openxmlformats.org/drawingml/2006/picture" xml:space="preserve">
+<w:document xmlns:wpc="http://schemas.microsoft.com/office/word/2010/wordprocessingCanvas" xmlns:mc="http://schemas.openxmlformats.org/markup-compatibility/2006" xmlns:o="urn:schemas-microsoft-com:office:office" xmlns:r="http://schemas.openxmlformats.org/officeDocument/2006/relationships" xmlns:m="http://schemas.openxmlformats.org/officeDocument/2006/math" xmlns:v="urn:schemas-microsoft-com:vml" xmlns:wp14="http://schemas.microsoft.com/office/word/2010/wordprocessingDrawing" xmlns:wp="http://schemas.openxmlformats.org/drawingml/2006/wordprocessingDrawing" xmlns:w="http://schemas.openxmlformats.org/wordprocessingml/2006/main" xmlns:w14="http://schemas.microsoft.com/office/word/2010/wordml" xmlns:w10="urn:schemas-microsoft-com:office:word" xmlns:w15="http://schemas.microsoft.com/office/word/2012/wordml" xmlns:wpg="http://schemas.microsoft.com/office/word/2010/wordprocessingGroup" xmlns:wpi="http://schemas.microsoft.com/office/word/2010/wordprocessingInk" xmlns:wne="http://schemas.microsoft.com/office/word/2006/wordml" xmlns:wps="http://schemas.microsoft.com/office/word/2010/wordprocessingShape" xmlns:wpsCustomData="http://www.wps.cn/officeDocument/2013/wpsCustomData" mc:Ignorable="w14 w15 wp14">
   <w:body>
     <w:p>
       <w:pPr>
-        <w:pStyle w:val="Title"/>
+        <w:pStyle w:val="7"/>
         <w:rPr>
           <w:i/>
           <w:u w:val="none"/>
         </w:rPr>
       </w:pPr>
       <w:r>
-        <w:rPr/>
         <w:drawing>
-          <wp:anchor distT="0" distB="0" distL="0" distR="0" allowOverlap="1" layoutInCell="1" locked="0" behindDoc="0" simplePos="0" relativeHeight="15729152">
+          <wp:anchor distT="0" distB="0" distL="0" distR="0" simplePos="0" relativeHeight="251659264" behindDoc="0" locked="0" layoutInCell="1" allowOverlap="1">
             <wp:simplePos x="0" y="0"/>
             <wp:positionH relativeFrom="page">
-              <wp:posOffset>6724783</wp:posOffset>
+              <wp:posOffset>6724650</wp:posOffset>
             </wp:positionH>
             <wp:positionV relativeFrom="paragraph">
-              <wp:posOffset>1142</wp:posOffset>
+              <wp:posOffset>635</wp:posOffset>
             </wp:positionV>
-            <wp:extent cx="581951" cy="547725"/>
+            <wp:extent cx="581660" cy="548005"/>
             <wp:effectExtent l="0" t="0" r="0" b="0"/>
             <wp:wrapNone/>
             <wp:docPr id="1" name="image1.png"/>
             <wp:cNvGraphicFramePr>
-              <a:graphicFrameLocks noChangeAspect="1"/>
+              <a:graphicFrameLocks xmlns:a="http://schemas.openxmlformats.org/drawingml/2006/main" noChangeAspect="1"/>
             </wp:cNvGraphicFramePr>
-            <a:graphic>
+            <a:graphic xmlns:a="http://schemas.openxmlformats.org/drawingml/2006/main">
               <a:graphicData uri="http://schemas.openxmlformats.org/drawingml/2006/picture">
-                <pic:pic>
+                <pic:pic xmlns:pic="http://schemas.openxmlformats.org/drawingml/2006/picture">
                   <pic:nvPicPr>
-                    <pic:cNvPr id="2" name="image1.png"/>
-                    <pic:cNvPicPr/>
+                    <pic:cNvPr id="1" name="image1.png"/>
+                    <pic:cNvPicPr>
+                      <a:picLocks noChangeAspect="1"/>
+                    </pic:cNvPicPr>
                   </pic:nvPicPr>
                   <pic:blipFill>
-                    <a:blip r:embed="rId5" cstate="print"/>
+                    <a:blip r:embed="rId6" cstate="print"/>
                     <a:stretch>
                       <a:fillRect/>
                     </a:stretch>
@@ -69,7 +70,7 @@
           <w:spacing w:val="-13"/>
           <w:u w:val="single"/>
         </w:rPr>
-        <w:t> </w:t>
+        <w:t xml:space="preserve"> </w:t>
       </w:r>
       <w:r>
         <w:rPr>
@@ -84,7 +85,7 @@
           <w:spacing w:val="-13"/>
           <w:u w:val="single"/>
         </w:rPr>
-        <w:t> </w:t>
+        <w:t xml:space="preserve"> </w:t>
       </w:r>
       <w:r>
         <w:rPr>
@@ -99,7 +100,7 @@
           <w:spacing w:val="-12"/>
           <w:u w:val="single"/>
         </w:rPr>
-        <w:t> </w:t>
+        <w:t xml:space="preserve"> </w:t>
       </w:r>
       <w:r>
         <w:rPr>
@@ -112,41 +113,97 @@
     </w:p>
     <w:p>
       <w:pPr>
-        <w:spacing w:before="248"/>
-        <w:ind w:left="109" w:right="0" w:firstLine="0"/>
-        <w:jc w:val="left"/>
-        <w:rPr>
-          <w:b/>
-          <w:sz w:val="22"/>
-        </w:rPr>
-      </w:pPr>
-      <w:r>
-        <w:rPr>
-          <w:b/>
-          <w:sz w:val="22"/>
-        </w:rPr>
-        <w:t>Tom:</w:t>
-      </w:r>
-      <w:r>
-        <w:rPr>
-          <w:b/>
-          <w:spacing w:val="-10"/>
-          <w:sz w:val="22"/>
-        </w:rPr>
-        <w:t> </w:t>
-      </w:r>
-      <w:r>
-        <w:rPr>
-          <w:b/>
-          <w:spacing w:val="-5"/>
-          <w:sz w:val="22"/>
-        </w:rPr>
-        <w:t>D#</w:t>
-      </w:r>
-    </w:p>
-    <w:p>
-      <w:pPr>
-        <w:pStyle w:val="BodyText"/>
+        <w:pStyle w:val="3"/>
+        <w:tabs>
+          <w:tab w:val="left" w:pos="2121"/>
+        </w:tabs>
+        <w:ind w:left="109"/>
+        <w:rPr>
+          <w:spacing w:val="-5"/>
+        </w:rPr>
+      </w:pPr>
+    </w:p>
+    <w:p>
+      <w:pPr>
+        <w:pStyle w:val="3"/>
+        <w:tabs>
+          <w:tab w:val="left" w:pos="2121"/>
+        </w:tabs>
+        <w:ind w:left="109"/>
+        <w:rPr>
+          <w:spacing w:val="-5"/>
+        </w:rPr>
+      </w:pPr>
+      <w:r>
+        <w:rPr>
+          <w:spacing w:val="-5"/>
+        </w:rPr>
+        <w:t>Tom</w:t>
+      </w:r>
+      <w:r>
+        <w:rPr>
+          <w:rFonts w:hint="default"/>
+          <w:spacing w:val="-5"/>
+          <w:lang w:val="en-US"/>
+        </w:rPr>
+        <w:t xml:space="preserve"> sem capo</w:t>
+      </w:r>
+      <w:r>
+        <w:rPr>
+          <w:spacing w:val="-5"/>
+        </w:rPr>
+        <w:t xml:space="preserve">: </w:t>
+      </w:r>
+      <w:r>
+        <w:rPr>
+          <w:rFonts w:hint="default"/>
+          <w:spacing w:val="-5"/>
+          <w:lang w:val="en-US"/>
+        </w:rPr>
+        <w:t>A</w:t>
+      </w:r>
+      <w:r>
+        <w:rPr>
+          <w:spacing w:val="-5"/>
+        </w:rPr>
+        <w:t>#</w:t>
+      </w:r>
+    </w:p>
+    <w:p>
+      <w:pPr>
+        <w:pStyle w:val="3"/>
+        <w:tabs>
+          <w:tab w:val="left" w:pos="2121"/>
+        </w:tabs>
+        <w:ind w:left="109"/>
+        <w:rPr>
+          <w:spacing w:val="-5"/>
+        </w:rPr>
+      </w:pPr>
+      <w:r>
+        <w:rPr>
+          <w:spacing w:val="-5"/>
+        </w:rPr>
+        <w:t>Tom</w:t>
+      </w:r>
+      <w:r>
+        <w:rPr>
+          <w:rFonts w:hint="default"/>
+          <w:spacing w:val="-5"/>
+          <w:lang w:val="en-US"/>
+        </w:rPr>
+        <w:t xml:space="preserve"> com capo</w:t>
+      </w:r>
+      <w:r>
+        <w:rPr>
+          <w:spacing w:val="-5"/>
+        </w:rPr>
+        <w:t xml:space="preserve">: </w:t>
+      </w:r>
+    </w:p>
+    <w:p>
+      <w:pPr>
+        <w:pStyle w:val="6"/>
         <w:spacing w:before="7"/>
         <w:ind w:left="0"/>
         <w:rPr>
@@ -154,6 +211,8 @@
           <w:sz w:val="23"/>
         </w:rPr>
       </w:pPr>
+      <w:bookmarkStart w:id="0" w:name="_GoBack"/>
+      <w:bookmarkEnd w:id="0"/>
     </w:p>
     <w:p>
       <w:pPr>
@@ -176,7 +235,7 @@
           <w:spacing w:val="-11"/>
           <w:sz w:val="21"/>
         </w:rPr>
-        <w:t> </w:t>
+        <w:t xml:space="preserve"> </w:t>
       </w:r>
       <w:r>
         <w:rPr>
@@ -189,7 +248,7 @@
           <w:spacing w:val="-11"/>
           <w:sz w:val="21"/>
         </w:rPr>
-        <w:t> </w:t>
+        <w:t xml:space="preserve"> </w:t>
       </w:r>
       <w:r>
         <w:rPr>
@@ -210,7 +269,7 @@
           <w:spacing w:val="-10"/>
           <w:sz w:val="21"/>
         </w:rPr>
-        <w:t> </w:t>
+        <w:t xml:space="preserve"> </w:t>
       </w:r>
       <w:r>
         <w:rPr>
@@ -223,7 +282,7 @@
     </w:p>
     <w:p>
       <w:pPr>
-        <w:pStyle w:val="BodyText"/>
+        <w:pStyle w:val="6"/>
         <w:spacing w:before="11"/>
         <w:ind w:left="0"/>
         <w:rPr>
@@ -243,20 +302,30 @@
         </w:rPr>
       </w:pPr>
       <w:r>
-        <w:rPr/>
         <w:pict>
-          <v:group style="position:absolute;margin-left:17.561001pt;margin-top:2.968563pt;width:8.8pt;height:142.65pt;mso-position-horizontal-relative:page;mso-position-vertical-relative:paragraph;z-index:-15781888" id="docshapegroup1" coordorigin="351,59" coordsize="176,2853">
-            <v:line style="position:absolute" from="353,2911" to="352,109" stroked="true" strokeweight=".12pt" strokecolor="#000000">
-              <v:stroke dashstyle="solid"/>
+          <v:group id="docshapegroup1" o:spid="_x0000_s1026" o:spt="203" style="position:absolute;left:0pt;margin-left:17.55pt;margin-top:2.95pt;height:142.65pt;width:8.8pt;mso-position-horizontal-relative:page;z-index:-251652096;mso-width-relative:page;mso-height-relative:page;" coordorigin="351,59" coordsize="176,2853">
+            <o:lock v:ext="edit"/>
+            <v:line id="_x0000_s1027" o:spid="_x0000_s1027" o:spt="20" style="position:absolute;left:352;top:109;flip:x y;height:2802;width:1;" stroked="t" coordsize="21600,21600">
+              <v:path arrowok="t"/>
+              <v:fill focussize="0,0"/>
+              <v:stroke weight="0.12pt" color="#000000"/>
+              <v:imagedata o:title=""/>
+              <o:lock v:ext="edit"/>
             </v:line>
-            <v:line style="position:absolute" from="352,109" to="384,109" stroked="true" strokeweight=".099832pt" strokecolor="#000000">
-              <v:stroke dashstyle="solid"/>
+            <v:line id="_x0000_s1028" o:spid="_x0000_s1028" o:spt="20" style="position:absolute;left:352;top:109;height:0;width:32;" stroked="t" coordsize="21600,21600">
+              <v:path arrowok="t"/>
+              <v:fill focussize="0,0"/>
+              <v:stroke weight="0.0998425196850394pt" color="#000000"/>
+              <v:imagedata o:title=""/>
+              <o:lock v:ext="edit"/>
             </v:line>
-            <v:shape style="position:absolute;left:377;top:59;width:150;height:100" id="docshape2" coordorigin="377,59" coordsize="150,100" path="m377,159l377,59,527,109,377,159xe" filled="true" fillcolor="#000000" stroked="false">
+            <v:shape id="docshape2" o:spid="_x0000_s1029" style="position:absolute;left:377;top:59;height:100;width:150;" fillcolor="#000000" filled="t" stroked="f" coordorigin="377,59" coordsize="150,100" path="m377,159l377,59,527,109,377,159xe">
               <v:path arrowok="t"/>
-              <v:fill type="solid"/>
+              <v:fill on="t" focussize="0,0"/>
+              <v:stroke on="f"/>
+              <v:imagedata o:title=""/>
+              <o:lock v:ext="edit"/>
             </v:shape>
-            <w10:wrap type="none"/>
           </v:group>
         </w:pict>
       </w:r>
@@ -273,7 +342,7 @@
           <w:spacing w:val="-4"/>
           <w:sz w:val="22"/>
         </w:rPr>
-        <w:t> </w:t>
+        <w:t xml:space="preserve"> </w:t>
       </w:r>
       <w:r>
         <w:rPr>
@@ -287,7 +356,7 @@
           <w:w w:val="150"/>
           <w:sz w:val="22"/>
         </w:rPr>
-        <w:t> </w:t>
+        <w:t xml:space="preserve"> </w:t>
       </w:r>
       <w:r>
         <w:rPr>
@@ -303,7 +372,7 @@
           <w:w w:val="150"/>
           <w:sz w:val="21"/>
         </w:rPr>
-        <w:t> </w:t>
+        <w:t xml:space="preserve"> </w:t>
       </w:r>
       <w:r>
         <w:rPr>
@@ -319,7 +388,7 @@
           <w:w w:val="150"/>
           <w:sz w:val="21"/>
         </w:rPr>
-        <w:t> </w:t>
+        <w:t xml:space="preserve"> </w:t>
       </w:r>
       <w:r>
         <w:rPr>
@@ -335,7 +404,7 @@
           <w:w w:val="150"/>
           <w:sz w:val="21"/>
         </w:rPr>
-        <w:t> </w:t>
+        <w:t xml:space="preserve"> </w:t>
       </w:r>
       <w:r>
         <w:rPr>
@@ -348,7 +417,7 @@
     </w:p>
     <w:p>
       <w:pPr>
-        <w:pStyle w:val="BodyText"/>
+        <w:pStyle w:val="6"/>
         <w:ind w:left="0"/>
         <w:rPr>
           <w:b/>
@@ -358,7 +427,7 @@
     </w:p>
     <w:p>
       <w:pPr>
-        <w:pStyle w:val="BodyText"/>
+        <w:pStyle w:val="6"/>
         <w:ind w:left="0"/>
         <w:rPr>
           <w:b/>
@@ -368,19 +437,20 @@
     </w:p>
     <w:p>
       <w:pPr>
-        <w:pStyle w:val="Heading1"/>
+        <w:pStyle w:val="2"/>
         <w:tabs>
-          <w:tab w:pos="2121" w:val="left" w:leader="none"/>
+          <w:tab w:val="left" w:pos="2121"/>
         </w:tabs>
         <w:spacing w:before="1"/>
       </w:pPr>
       <w:r>
-        <w:rPr/>
         <w:pict>
-          <v:shape style="position:absolute;margin-left:223.522995pt;margin-top:.204726pt;width:16.95pt;height:51.25pt;mso-position-horizontal-relative:page;mso-position-vertical-relative:paragraph;z-index:-15783936" id="docshape3" coordorigin="4470,4" coordsize="339,1025" path="m4470,4l4532,11,4586,30,4625,58,4639,89,4639,430,4654,462,4692,489,4747,509,4809,516,4747,523,4692,543,4654,570,4639,601,4639,943,4625,974,4586,1002,4532,1021,4470,1028e" filled="false" stroked="true" strokeweight=".12pt" strokecolor="#000000">
+          <v:shape id="docshape3" o:spid="_x0000_s1030" style="position:absolute;left:0pt;margin-left:223.5pt;margin-top:0.2pt;height:51.25pt;width:16.95pt;mso-position-horizontal-relative:page;z-index:-251653120;mso-width-relative:page;mso-height-relative:page;" filled="f" stroked="t" coordorigin="4470,4" coordsize="339,1025" path="m4470,4l4532,11,4586,30,4625,58,4639,89,4639,430,4654,462,4692,489,4747,509,4809,516,4747,523,4692,543,4654,570,4639,601,4639,943,4625,974,4586,1002,4532,1021,4470,1028e">
             <v:path arrowok="t"/>
-            <v:stroke dashstyle="solid"/>
-            <w10:wrap type="none"/>
+            <v:fill on="f" focussize="0,0"/>
+            <v:stroke weight="0.12pt" color="#000000"/>
+            <v:imagedata o:title=""/>
+            <o:lock v:ext="edit"/>
           </v:shape>
         </w:pict>
       </w:r>
@@ -391,7 +461,6 @@
         <w:t>C9</w:t>
       </w:r>
       <w:r>
-        <w:rPr/>
         <w:tab/>
       </w:r>
       <w:r>
@@ -403,47 +472,51 @@
     </w:p>
     <w:p>
       <w:pPr>
-        <w:pStyle w:val="BodyText"/>
+        <w:pStyle w:val="6"/>
         <w:tabs>
-          <w:tab w:pos="2229" w:val="left" w:leader="none"/>
+          <w:tab w:val="left" w:pos="2229"/>
         </w:tabs>
         <w:spacing w:line="238" w:lineRule="exact"/>
         <w:ind w:left="468"/>
       </w:pPr>
       <w:r>
-        <w:rPr/>
         <w:pict>
-          <v:group style="position:absolute;margin-left:246.410629pt;margin-top:3.916056pt;width:26.15pt;height:16.650pt;mso-position-horizontal-relative:page;mso-position-vertical-relative:paragraph;z-index:15729664" id="docshapegroup4" coordorigin="4928,78" coordsize="523,333">
-            <v:shape style="position:absolute;left:4935;top:85;width:508;height:318" id="docshape5" coordorigin="4936,86" coordsize="508,318" path="m4964,156l4947,156,4947,96,4970,91,4991,88,5010,86,5055,86,5068,88,5078,91,5088,94,5098,98,5103,100,5107,102,5110,104,5112,105,5021,105,5018,106,5015,106,5007,107,5000,109,4992,111,4986,113,4982,114,4980,115,4977,117,4973,117,4964,156xm5151,403l4936,403,4936,369,5025,296,5041,282,5054,269,5059,264,5064,259,5068,253,5071,246,5076,241,5082,229,5084,223,5086,216,5088,211,5089,204,5092,197,5093,190,5094,181,5094,175,5094,160,5093,153,5092,147,5089,141,5087,135,5086,133,5085,130,5083,128,5082,125,5080,123,5074,117,5071,116,5069,115,5066,113,5064,112,5060,111,5059,109,5055,108,5051,107,5037,105,5112,105,5115,107,5118,110,5121,113,5127,119,5129,122,5133,126,5135,130,5136,133,5138,137,5140,145,5143,158,5143,175,5142,182,5141,187,5140,193,5139,199,5137,205,5135,212,5132,217,5128,223,5125,229,5121,235,5117,241,5113,246,5107,253,5102,259,5097,264,5083,277,5065,292,5044,308,5019,327,4969,367,5151,367,5151,403xm5274,403l5185,403,5185,392,5214,388,5295,292,5223,198,5194,193,5194,182,5306,182,5306,193,5273,199,5321,263,5346,263,5333,278,5356,308,5306,308,5240,388,5274,392,5274,403xm5346,263l5321,263,5376,198,5342,193,5342,182,5431,182,5431,193,5402,197,5346,263xm5443,403l5331,403,5331,392,5364,387,5306,308,5356,308,5414,388,5443,392,5443,403xe" filled="true" fillcolor="#000000" stroked="false">
+          <v:group id="docshapegroup4" o:spid="_x0000_s1031" o:spt="203" style="position:absolute;left:0pt;margin-left:246.4pt;margin-top:3.9pt;height:16.65pt;width:26.15pt;mso-position-horizontal-relative:page;z-index:251659264;mso-width-relative:page;mso-height-relative:page;" coordorigin="4928,78" coordsize="523,333">
+            <o:lock v:ext="edit"/>
+            <v:shape id="docshape5" o:spid="_x0000_s1032" style="position:absolute;left:4935;top:85;height:318;width:508;" fillcolor="#000000" filled="t" stroked="f" coordorigin="4936,86" coordsize="508,318" path="m4964,156l4947,156,4947,96,4970,91,4991,88,5010,86,5055,86,5068,88,5078,91,5088,94,5098,98,5103,100,5107,102,5110,104,5112,105,5021,105,5018,106,5015,106,5007,107,5000,109,4992,111,4986,113,4982,114,4980,115,4977,117,4973,117,4964,156xm5151,403l4936,403,4936,369,5025,296,5041,282,5054,269,5059,264,5064,259,5068,253,5071,246,5076,241,5082,229,5084,223,5086,216,5088,211,5089,204,5092,197,5093,190,5094,181,5094,175,5094,160,5093,153,5092,147,5089,141,5087,135,5086,133,5085,130,5083,128,5082,125,5080,123,5074,117,5071,116,5069,115,5066,113,5064,112,5060,111,5059,109,5055,108,5051,107,5037,105,5112,105,5115,107,5118,110,5121,113,5127,119,5129,122,5133,126,5135,130,5136,133,5138,137,5140,145,5143,158,5143,175,5142,182,5141,187,5140,193,5139,199,5137,205,5135,212,5132,217,5128,223,5125,229,5121,235,5117,241,5113,246,5107,253,5102,259,5097,264,5083,277,5065,292,5044,308,5019,327,4969,367,5151,367,5151,403xm5274,403l5185,403,5185,392,5214,388,5295,292,5223,198,5194,193,5194,182,5306,182,5306,193,5273,199,5321,263,5346,263,5333,278,5356,308,5306,308,5240,388,5274,392,5274,403xm5346,263l5321,263,5376,198,5342,193,5342,182,5431,182,5431,193,5402,197,5346,263xm5443,403l5331,403,5331,392,5364,387,5306,308,5356,308,5414,388,5443,392,5443,403xe">
               <v:path arrowok="t"/>
-              <v:fill type="solid"/>
+              <v:fill on="t" focussize="0,0"/>
+              <v:stroke on="f"/>
+              <v:imagedata o:title=""/>
+              <o:lock v:ext="edit"/>
             </v:shape>
-            <v:shape style="position:absolute;left:4928;top:78;width:523;height:333" type="#_x0000_t75" id="docshape6" stroked="false">
-              <v:imagedata r:id="rId6" o:title=""/>
+            <v:shape id="docshape6" o:spid="_x0000_s1033" o:spt="75" type="#_x0000_t75" style="position:absolute;left:4928;top:78;height:333;width:523;" filled="f" stroked="f" coordsize="21600,21600">
+              <v:path/>
+              <v:fill on="f" focussize="0,0"/>
+              <v:stroke on="f"/>
+              <v:imagedata r:id="rId7" o:title=""/>
+              <o:lock v:ext="edit" aspectratio="t"/>
             </v:shape>
-            <w10:wrap type="none"/>
           </v:group>
         </w:pict>
       </w:r>
       <w:r>
-        <w:rPr/>
         <w:t>A</w:t>
       </w:r>
       <w:r>
         <w:rPr>
           <w:spacing w:val="-5"/>
         </w:rPr>
-        <w:t> </w:t>
-      </w:r>
-      <w:r>
-        <w:rPr/>
+        <w:t xml:space="preserve"> </w:t>
+      </w:r>
+      <w:r>
         <w:t>tua</w:t>
       </w:r>
       <w:r>
         <w:rPr>
           <w:spacing w:val="-5"/>
         </w:rPr>
-        <w:t> </w:t>
+        <w:t xml:space="preserve"> </w:t>
       </w:r>
       <w:r>
         <w:rPr>
@@ -452,15 +525,16 @@
         <w:t>face</w:t>
       </w:r>
       <w:r>
-        <w:rPr/>
         <w:tab/>
+      </w:r>
+      <w:r>
         <w:t>queremos</w:t>
       </w:r>
       <w:r>
         <w:rPr>
           <w:spacing w:val="-19"/>
         </w:rPr>
-        <w:t> </w:t>
+        <w:t xml:space="preserve"> </w:t>
       </w:r>
       <w:r>
         <w:rPr>
@@ -471,9 +545,9 @@
     </w:p>
     <w:p>
       <w:pPr>
-        <w:pStyle w:val="Heading2"/>
+        <w:pStyle w:val="3"/>
         <w:tabs>
-          <w:tab w:pos="2121" w:val="left" w:leader="none"/>
+          <w:tab w:val="left" w:pos="2121"/>
         </w:tabs>
         <w:ind w:left="109"/>
       </w:pPr>
@@ -484,7 +558,6 @@
         <w:t>Em</w:t>
       </w:r>
       <w:r>
-        <w:rPr/>
         <w:tab/>
       </w:r>
       <w:r>
@@ -496,21 +569,20 @@
     </w:p>
     <w:p>
       <w:pPr>
-        <w:pStyle w:val="BodyText"/>
+        <w:pStyle w:val="6"/>
         <w:tabs>
-          <w:tab w:pos="2606" w:val="left" w:leader="none"/>
+          <w:tab w:val="left" w:pos="2606"/>
         </w:tabs>
         <w:ind w:left="468"/>
       </w:pPr>
       <w:r>
-        <w:rPr/>
         <w:t>Tua</w:t>
       </w:r>
       <w:r>
         <w:rPr>
           <w:spacing w:val="-7"/>
         </w:rPr>
-        <w:t> </w:t>
+        <w:t xml:space="preserve"> </w:t>
       </w:r>
       <w:r>
         <w:rPr>
@@ -519,15 +591,16 @@
         <w:t>presença,</w:t>
       </w:r>
       <w:r>
-        <w:rPr/>
         <w:tab/>
+      </w:r>
+      <w:r>
         <w:t>queremos</w:t>
       </w:r>
       <w:r>
         <w:rPr>
           <w:spacing w:val="-19"/>
         </w:rPr>
-        <w:t> </w:t>
+        <w:t xml:space="preserve"> </w:t>
       </w:r>
       <w:r>
         <w:rPr>
@@ -538,7 +611,7 @@
     </w:p>
     <w:p>
       <w:pPr>
-        <w:pStyle w:val="BodyText"/>
+        <w:pStyle w:val="6"/>
         <w:ind w:left="0"/>
         <w:rPr>
           <w:sz w:val="24"/>
@@ -547,11 +620,11 @@
     </w:p>
     <w:p>
       <w:pPr>
-        <w:pStyle w:val="Heading2"/>
+        <w:pStyle w:val="3"/>
         <w:tabs>
-          <w:tab w:pos="2337" w:val="left" w:leader="none"/>
-          <w:tab w:pos="4098" w:val="left" w:leader="none"/>
-          <w:tab w:pos="5481" w:val="left" w:leader="none"/>
+          <w:tab w:val="left" w:pos="2337"/>
+          <w:tab w:val="left" w:pos="4098"/>
+          <w:tab w:val="left" w:pos="5481"/>
         </w:tabs>
         <w:spacing w:before="190"/>
       </w:pPr>
@@ -562,7 +635,6 @@
         <w:t>C9</w:t>
       </w:r>
       <w:r>
-        <w:rPr/>
         <w:tab/>
       </w:r>
       <w:r>
@@ -572,7 +644,6 @@
         <w:t>D9</w:t>
       </w:r>
       <w:r>
-        <w:rPr/>
         <w:tab/>
       </w:r>
       <w:r>
@@ -582,7 +653,6 @@
         <w:t>Em</w:t>
       </w:r>
       <w:r>
-        <w:rPr/>
         <w:tab/>
       </w:r>
       <w:r>
@@ -594,41 +664,38 @@
     </w:p>
     <w:p>
       <w:pPr>
-        <w:pStyle w:val="BodyText"/>
+        <w:pStyle w:val="6"/>
         <w:tabs>
-          <w:tab w:pos="3127" w:val="left" w:leader="none"/>
+          <w:tab w:val="left" w:pos="3127"/>
         </w:tabs>
         <w:spacing w:line="238" w:lineRule="exact"/>
       </w:pPr>
       <w:r>
-        <w:rPr/>
         <w:t>Então</w:t>
       </w:r>
       <w:r>
         <w:rPr>
           <w:spacing w:val="-11"/>
         </w:rPr>
-        <w:t> </w:t>
-      </w:r>
-      <w:r>
-        <w:rPr/>
+        <w:t xml:space="preserve"> </w:t>
+      </w:r>
+      <w:r>
         <w:t>vem,</w:t>
       </w:r>
       <w:r>
         <w:rPr>
           <w:spacing w:val="-11"/>
         </w:rPr>
-        <w:t> </w:t>
-      </w:r>
-      <w:r>
-        <w:rPr/>
+        <w:t xml:space="preserve"> </w:t>
+      </w:r>
+      <w:r>
         <w:t>amado</w:t>
       </w:r>
       <w:r>
         <w:rPr>
           <w:spacing w:val="-10"/>
         </w:rPr>
-        <w:t> </w:t>
+        <w:t xml:space="preserve"> </w:t>
       </w:r>
       <w:r>
         <w:rPr>
@@ -637,35 +704,34 @@
         <w:t>vem,</w:t>
       </w:r>
       <w:r>
-        <w:rPr/>
         <w:tab/>
+      </w:r>
+      <w:r>
         <w:t>então</w:t>
       </w:r>
       <w:r>
         <w:rPr>
           <w:spacing w:val="-11"/>
         </w:rPr>
-        <w:t> </w:t>
-      </w:r>
-      <w:r>
-        <w:rPr/>
+        <w:t xml:space="preserve"> </w:t>
+      </w:r>
+      <w:r>
         <w:t>vem,</w:t>
       </w:r>
       <w:r>
         <w:rPr>
           <w:spacing w:val="-11"/>
         </w:rPr>
-        <w:t> </w:t>
-      </w:r>
-      <w:r>
-        <w:rPr/>
+        <w:t xml:space="preserve"> </w:t>
+      </w:r>
+      <w:r>
         <w:t>amado</w:t>
       </w:r>
       <w:r>
         <w:rPr>
           <w:spacing w:val="-10"/>
         </w:rPr>
-        <w:t> </w:t>
+        <w:t xml:space="preserve"> </w:t>
       </w:r>
       <w:r>
         <w:rPr>
@@ -676,11 +742,11 @@
     </w:p>
     <w:p>
       <w:pPr>
-        <w:pStyle w:val="Heading2"/>
+        <w:pStyle w:val="3"/>
         <w:tabs>
-          <w:tab w:pos="2337" w:val="left" w:leader="none"/>
-          <w:tab w:pos="4098" w:val="left" w:leader="none"/>
-          <w:tab w:pos="5481" w:val="left" w:leader="none"/>
+          <w:tab w:val="left" w:pos="2337"/>
+          <w:tab w:val="left" w:pos="4098"/>
+          <w:tab w:val="left" w:pos="5481"/>
         </w:tabs>
       </w:pPr>
       <w:r>
@@ -690,7 +756,6 @@
         <w:t>C9</w:t>
       </w:r>
       <w:r>
-        <w:rPr/>
         <w:tab/>
       </w:r>
       <w:r>
@@ -700,7 +765,6 @@
         <w:t>D9</w:t>
       </w:r>
       <w:r>
-        <w:rPr/>
         <w:tab/>
       </w:r>
       <w:r>
@@ -710,7 +774,6 @@
         <w:t>Em</w:t>
       </w:r>
       <w:r>
-        <w:rPr/>
         <w:tab/>
       </w:r>
       <w:r>
@@ -722,40 +785,37 @@
     </w:p>
     <w:p>
       <w:pPr>
-        <w:pStyle w:val="BodyText"/>
+        <w:pStyle w:val="6"/>
         <w:tabs>
-          <w:tab w:pos="3127" w:val="left" w:leader="none"/>
+          <w:tab w:val="left" w:pos="3127"/>
         </w:tabs>
       </w:pPr>
       <w:r>
-        <w:rPr/>
         <w:t>Então</w:t>
       </w:r>
       <w:r>
         <w:rPr>
           <w:spacing w:val="-11"/>
         </w:rPr>
-        <w:t> </w:t>
-      </w:r>
-      <w:r>
-        <w:rPr/>
+        <w:t xml:space="preserve"> </w:t>
+      </w:r>
+      <w:r>
         <w:t>vem,</w:t>
       </w:r>
       <w:r>
         <w:rPr>
           <w:spacing w:val="-11"/>
         </w:rPr>
-        <w:t> </w:t>
-      </w:r>
-      <w:r>
-        <w:rPr/>
+        <w:t xml:space="preserve"> </w:t>
+      </w:r>
+      <w:r>
         <w:t>amado</w:t>
       </w:r>
       <w:r>
         <w:rPr>
           <w:spacing w:val="-10"/>
         </w:rPr>
-        <w:t> </w:t>
+        <w:t xml:space="preserve"> </w:t>
       </w:r>
       <w:r>
         <w:rPr>
@@ -764,35 +824,34 @@
         <w:t>vem,</w:t>
       </w:r>
       <w:r>
-        <w:rPr/>
         <w:tab/>
+      </w:r>
+      <w:r>
         <w:t>então</w:t>
       </w:r>
       <w:r>
         <w:rPr>
           <w:spacing w:val="-11"/>
         </w:rPr>
-        <w:t> </w:t>
-      </w:r>
-      <w:r>
-        <w:rPr/>
+        <w:t xml:space="preserve"> </w:t>
+      </w:r>
+      <w:r>
         <w:t>vem,</w:t>
       </w:r>
       <w:r>
         <w:rPr>
           <w:spacing w:val="-11"/>
         </w:rPr>
-        <w:t> </w:t>
-      </w:r>
-      <w:r>
-        <w:rPr/>
+        <w:t xml:space="preserve"> </w:t>
+      </w:r>
+      <w:r>
         <w:t>amado</w:t>
       </w:r>
       <w:r>
         <w:rPr>
           <w:spacing w:val="-10"/>
         </w:rPr>
-        <w:t> </w:t>
+        <w:t xml:space="preserve"> </w:t>
       </w:r>
       <w:r>
         <w:rPr>
@@ -803,7 +862,7 @@
     </w:p>
     <w:p>
       <w:pPr>
-        <w:pStyle w:val="BodyText"/>
+        <w:pStyle w:val="6"/>
         <w:ind w:left="0"/>
         <w:rPr>
           <w:sz w:val="24"/>
@@ -812,20 +871,21 @@
     </w:p>
     <w:p>
       <w:pPr>
-        <w:pStyle w:val="Heading1"/>
+        <w:pStyle w:val="2"/>
         <w:tabs>
-          <w:tab w:pos="3091" w:val="left" w:leader="none"/>
+          <w:tab w:val="left" w:pos="3091"/>
         </w:tabs>
         <w:spacing w:before="193"/>
         <w:ind w:left="827"/>
       </w:pPr>
       <w:r>
-        <w:rPr/>
         <w:pict>
-          <v:shape style="position:absolute;margin-left:209.848007pt;margin-top:10.006445pt;width:16.95pt;height:51.25pt;mso-position-horizontal-relative:page;mso-position-vertical-relative:paragraph;z-index:15730176" id="docshape7" coordorigin="4197,200" coordsize="339,1025" path="m4197,200l4259,207,4313,226,4351,254,4366,285,4366,626,4380,658,4419,685,4473,705,4535,712,4473,719,4419,739,4380,766,4366,797,4366,1139,4351,1170,4313,1198,4259,1217,4197,1224e" filled="false" stroked="true" strokeweight=".12pt" strokecolor="#000000">
+          <v:shape id="docshape7" o:spid="_x0000_s1034" style="position:absolute;left:0pt;margin-left:209.8pt;margin-top:10pt;height:51.25pt;width:16.95pt;mso-position-horizontal-relative:page;z-index:251660288;mso-width-relative:page;mso-height-relative:page;" filled="f" stroked="t" coordorigin="4197,200" coordsize="339,1025" path="m4197,200l4259,207,4313,226,4351,254,4366,285,4366,626,4380,658,4419,685,4473,705,4535,712,4473,719,4419,739,4380,766,4366,797,4366,1139,4351,1170,4313,1198,4259,1217,4197,1224e">
             <v:path arrowok="t"/>
-            <v:stroke dashstyle="solid"/>
-            <w10:wrap type="none"/>
+            <v:fill on="f" focussize="0,0"/>
+            <v:stroke weight="0.12pt" color="#000000"/>
+            <v:imagedata o:title=""/>
+            <o:lock v:ext="edit"/>
           </v:shape>
         </w:pict>
       </w:r>
@@ -836,7 +896,6 @@
         <w:t>C9</w:t>
       </w:r>
       <w:r>
-        <w:rPr/>
         <w:tab/>
       </w:r>
       <w:r>
@@ -848,73 +907,74 @@
     </w:p>
     <w:p>
       <w:pPr>
-        <w:pStyle w:val="BodyText"/>
+        <w:pStyle w:val="6"/>
         <w:spacing w:line="238" w:lineRule="exact"/>
       </w:pPr>
       <w:r>
-        <w:rPr/>
         <w:pict>
-          <v:group style="position:absolute;margin-left:232.684631pt;margin-top:5.266806pt;width:26.15pt;height:16.650pt;mso-position-horizontal-relative:page;mso-position-vertical-relative:paragraph;z-index:15731200" id="docshapegroup8" coordorigin="4654,105" coordsize="523,333">
-            <v:shape style="position:absolute;left:4661;top:112;width:508;height:318" id="docshape9" coordorigin="4661,113" coordsize="508,318" path="m4689,183l4672,183,4672,123,4695,118,4716,115,4735,113,4781,113,4793,115,4804,118,4814,121,4824,125,4829,127,4833,129,4836,131,4837,132,4746,132,4743,133,4740,133,4732,134,4725,136,4717,138,4711,140,4707,141,4705,142,4702,144,4698,144,4689,183xm4877,430l4661,430,4661,396,4750,322,4766,308,4779,296,4784,290,4789,285,4793,280,4797,273,4802,268,4808,256,4810,250,4812,243,4814,238,4815,231,4818,224,4819,217,4819,208,4820,202,4820,187,4819,180,4818,174,4815,168,4813,162,4812,160,4811,157,4809,155,4808,152,4806,150,4804,148,4802,146,4800,144,4794,142,4792,140,4786,138,4784,136,4780,135,4776,134,4762,132,4837,132,4841,134,4853,146,4855,149,4859,153,4861,157,4862,160,4864,164,4866,172,4867,176,4869,185,4869,202,4868,208,4867,214,4866,220,4865,226,4863,232,4861,239,4858,244,4854,250,4851,256,4843,268,4839,273,4833,280,4828,285,4823,290,4809,303,4791,318,4769,335,4744,354,4694,394,4877,394,4877,430xm5000,430l4911,430,4911,419,4940,415,5021,319,4949,225,4920,220,4920,209,5032,209,5032,220,4999,226,5046,289,5071,289,5059,304,5081,335,5032,335,4966,415,5000,419,5000,430xm5071,289l5046,289,5101,225,5068,220,5068,209,5156,209,5156,220,5127,224,5071,289xm5168,430l5056,430,5056,419,5089,414,5032,335,5081,335,5139,415,5168,419,5168,430xe" filled="true" fillcolor="#000000" stroked="false">
+          <v:group id="docshapegroup8" o:spid="_x0000_s1035" o:spt="203" style="position:absolute;left:0pt;margin-left:232.65pt;margin-top:5.25pt;height:16.65pt;width:26.15pt;mso-position-horizontal-relative:page;z-index:251661312;mso-width-relative:page;mso-height-relative:page;" coordorigin="4654,105" coordsize="523,333">
+            <o:lock v:ext="edit"/>
+            <v:shape id="docshape9" o:spid="_x0000_s1036" style="position:absolute;left:4661;top:112;height:318;width:508;" fillcolor="#000000" filled="t" stroked="f" coordorigin="4661,113" coordsize="508,318" path="m4689,183l4672,183,4672,123,4695,118,4716,115,4735,113,4781,113,4793,115,4804,118,4814,121,4824,125,4829,127,4833,129,4836,131,4837,132,4746,132,4743,133,4740,133,4732,134,4725,136,4717,138,4711,140,4707,141,4705,142,4702,144,4698,144,4689,183xm4877,430l4661,430,4661,396,4750,322,4766,308,4779,296,4784,290,4789,285,4793,280,4797,273,4802,268,4808,256,4810,250,4812,243,4814,238,4815,231,4818,224,4819,217,4819,208,4820,202,4820,187,4819,180,4818,174,4815,168,4813,162,4812,160,4811,157,4809,155,4808,152,4806,150,4804,148,4802,146,4800,144,4794,142,4792,140,4786,138,4784,136,4780,135,4776,134,4762,132,4837,132,4841,134,4853,146,4855,149,4859,153,4861,157,4862,160,4864,164,4866,172,4867,176,4869,185,4869,202,4868,208,4867,214,4866,220,4865,226,4863,232,4861,239,4858,244,4854,250,4851,256,4843,268,4839,273,4833,280,4828,285,4823,290,4809,303,4791,318,4769,335,4744,354,4694,394,4877,394,4877,430xm5000,430l4911,430,4911,419,4940,415,5021,319,4949,225,4920,220,4920,209,5032,209,5032,220,4999,226,5046,289,5071,289,5059,304,5081,335,5032,335,4966,415,5000,419,5000,430xm5071,289l5046,289,5101,225,5068,220,5068,209,5156,209,5156,220,5127,224,5071,289xm5168,430l5056,430,5056,419,5089,414,5032,335,5081,335,5139,415,5168,419,5168,430xe">
               <v:path arrowok="t"/>
-              <v:fill type="solid"/>
+              <v:fill on="t" focussize="0,0"/>
+              <v:stroke on="f"/>
+              <v:imagedata o:title=""/>
+              <o:lock v:ext="edit"/>
             </v:shape>
-            <v:shape style="position:absolute;left:4653;top:105;width:523;height:333" type="#_x0000_t75" id="docshape10" stroked="false">
-              <v:imagedata r:id="rId7" o:title=""/>
+            <v:shape id="docshape10" o:spid="_x0000_s1037" o:spt="75" type="#_x0000_t75" style="position:absolute;left:4653;top:105;height:333;width:523;" filled="f" stroked="f" coordsize="21600,21600">
+              <v:path/>
+              <v:fill on="f" focussize="0,0"/>
+              <v:stroke on="f"/>
+              <v:imagedata r:id="rId8" o:title=""/>
+              <o:lock v:ext="edit" aspectratio="t"/>
             </v:shape>
-            <w10:wrap type="none"/>
           </v:group>
         </w:pict>
       </w:r>
       <w:r>
-        <w:rPr/>
         <w:t>Vem</w:t>
       </w:r>
       <w:r>
         <w:rPr>
           <w:spacing w:val="-9"/>
         </w:rPr>
-        <w:t> </w:t>
-      </w:r>
-      <w:r>
-        <w:rPr/>
+        <w:t xml:space="preserve"> </w:t>
+      </w:r>
+      <w:r>
         <w:t>e</w:t>
       </w:r>
       <w:r>
         <w:rPr>
           <w:spacing w:val="-8"/>
         </w:rPr>
-        <w:t> </w:t>
-      </w:r>
-      <w:r>
-        <w:rPr/>
+        <w:t xml:space="preserve"> </w:t>
+      </w:r>
+      <w:r>
         <w:t>beija-me</w:t>
       </w:r>
       <w:r>
         <w:rPr>
           <w:spacing w:val="-8"/>
         </w:rPr>
-        <w:t> </w:t>
-      </w:r>
-      <w:r>
-        <w:rPr/>
+        <w:t xml:space="preserve"> </w:t>
+      </w:r>
+      <w:r>
         <w:t>com</w:t>
       </w:r>
       <w:r>
         <w:rPr>
           <w:spacing w:val="-8"/>
         </w:rPr>
-        <w:t> </w:t>
-      </w:r>
-      <w:r>
-        <w:rPr/>
+        <w:t xml:space="preserve"> </w:t>
+      </w:r>
+      <w:r>
         <w:t>tua</w:t>
       </w:r>
       <w:r>
         <w:rPr>
           <w:spacing w:val="-8"/>
         </w:rPr>
-        <w:t> </w:t>
+        <w:t xml:space="preserve"> </w:t>
       </w:r>
       <w:r>
         <w:rPr>
@@ -925,9 +985,9 @@
     </w:p>
     <w:p>
       <w:pPr>
-        <w:pStyle w:val="Heading2"/>
+        <w:pStyle w:val="3"/>
         <w:tabs>
-          <w:tab w:pos="2966" w:val="left" w:leader="none"/>
+          <w:tab w:val="left" w:pos="2966"/>
         </w:tabs>
       </w:pPr>
       <w:r>
@@ -937,7 +997,6 @@
         <w:t>Em</w:t>
       </w:r>
       <w:r>
-        <w:rPr/>
         <w:tab/>
       </w:r>
       <w:r>
@@ -949,57 +1008,52 @@
     </w:p>
     <w:p>
       <w:pPr>
-        <w:pStyle w:val="BodyText"/>
-      </w:pPr>
-      <w:r>
-        <w:rPr/>
+        <w:pStyle w:val="6"/>
+      </w:pPr>
+      <w:r>
         <w:t>Vem</w:t>
       </w:r>
       <w:r>
         <w:rPr>
           <w:spacing w:val="-9"/>
         </w:rPr>
-        <w:t> </w:t>
-      </w:r>
-      <w:r>
-        <w:rPr/>
+        <w:t xml:space="preserve"> </w:t>
+      </w:r>
+      <w:r>
         <w:t>e</w:t>
       </w:r>
       <w:r>
         <w:rPr>
           <w:spacing w:val="-8"/>
         </w:rPr>
-        <w:t> </w:t>
-      </w:r>
-      <w:r>
-        <w:rPr/>
+        <w:t xml:space="preserve"> </w:t>
+      </w:r>
+      <w:r>
         <w:t>beija-me</w:t>
       </w:r>
       <w:r>
         <w:rPr>
           <w:spacing w:val="-8"/>
         </w:rPr>
-        <w:t> </w:t>
-      </w:r>
-      <w:r>
-        <w:rPr/>
+        <w:t xml:space="preserve"> </w:t>
+      </w:r>
+      <w:r>
         <w:t>com</w:t>
       </w:r>
       <w:r>
         <w:rPr>
           <w:spacing w:val="-8"/>
         </w:rPr>
-        <w:t> </w:t>
-      </w:r>
-      <w:r>
-        <w:rPr/>
+        <w:t xml:space="preserve"> </w:t>
+      </w:r>
+      <w:r>
         <w:t>tua</w:t>
       </w:r>
       <w:r>
         <w:rPr>
           <w:spacing w:val="-8"/>
         </w:rPr>
-        <w:t> </w:t>
+        <w:t xml:space="preserve"> </w:t>
       </w:r>
       <w:r>
         <w:rPr>
@@ -1010,7 +1064,7 @@
     </w:p>
     <w:p>
       <w:pPr>
-        <w:pStyle w:val="BodyText"/>
+        <w:pStyle w:val="6"/>
         <w:spacing w:before="10"/>
         <w:ind w:left="0"/>
         <w:rPr>
@@ -1020,33 +1074,44 @@
     </w:p>
     <w:p>
       <w:pPr>
-        <w:pStyle w:val="Heading1"/>
-      </w:pPr>
-      <w:r>
-        <w:rPr/>
+        <w:pStyle w:val="2"/>
+      </w:pPr>
+      <w:r>
         <w:pict>
-          <v:group style="position:absolute;margin-left:154.227478pt;margin-top:-3.000702pt;width:62.15pt;height:96.55pt;mso-position-horizontal-relative:page;mso-position-vertical-relative:paragraph;z-index:-15780864" id="docshapegroup11" coordorigin="3085,-60" coordsize="1243,1931">
-            <v:shape style="position:absolute;left:3398;top:-59;width:339;height:1928" id="docshape12" coordorigin="3398,-59" coordsize="339,1928" path="m3398,-59l3460,-45,3514,-9,3552,43,3567,102,3567,744,3582,803,3620,855,3674,891,3737,905,3674,919,3620,955,3582,1007,3567,1066,3567,1708,3552,1767,3514,1819,3460,1855,3398,1869e" filled="false" stroked="true" strokeweight=".12pt" strokecolor="#000000">
+          <v:group id="docshapegroup11" o:spid="_x0000_s1038" o:spt="203" style="position:absolute;left:0pt;margin-left:154.2pt;margin-top:-3pt;height:96.55pt;width:62.15pt;mso-position-horizontal-relative:page;z-index:-251651072;mso-width-relative:page;mso-height-relative:page;" coordorigin="3085,-60" coordsize="1243,1931">
+            <o:lock v:ext="edit"/>
+            <v:shape id="docshape12" o:spid="_x0000_s1039" style="position:absolute;left:3398;top:-59;height:1928;width:339;" filled="f" stroked="t" coordorigin="3398,-59" coordsize="339,1928" path="m3398,-59l3460,-45,3514,-9,3552,43,3567,102,3567,744,3582,803,3620,855,3674,891,3737,905,3674,919,3620,955,3582,1007,3567,1066,3567,1708,3552,1767,3514,1819,3460,1855,3398,1869e">
               <v:path arrowok="t"/>
-              <v:stroke dashstyle="solid"/>
+              <v:fill on="f" focussize="0,0"/>
+              <v:stroke weight="0.12pt" color="#000000"/>
+              <v:imagedata o:title=""/>
+              <o:lock v:ext="edit"/>
             </v:shape>
-            <v:shape style="position:absolute;left:3812;top:750;width:508;height:318" id="docshape13" coordorigin="3813,751" coordsize="508,318" path="m3841,821l3824,821,3824,761,3847,756,3868,753,3886,751,3932,751,3944,753,3955,756,3965,759,3980,765,3984,767,3987,769,3989,770,3897,770,3894,771,3891,771,3883,772,3876,774,3869,776,3863,778,3859,779,3856,780,3854,782,3850,782,3841,821xm4028,1068l3813,1068,3813,1034,3901,960,3917,947,3930,935,3935,929,3940,924,3944,918,3948,911,3953,906,3956,900,3959,894,3961,888,3963,881,3965,876,3966,869,3969,862,3970,855,3970,846,3971,840,3971,825,3970,818,3969,812,3966,806,3964,800,3963,798,3962,795,3960,793,3959,790,3957,788,3955,786,3953,784,3951,782,3945,780,3943,778,3937,776,3935,774,3927,772,3920,771,3913,770,3989,770,3992,772,4004,784,4006,787,4010,791,4012,795,4013,798,4015,802,4018,814,4020,823,4020,840,4019,847,4018,852,4016,864,4014,870,4012,877,4009,882,4005,888,4002,894,3994,906,3990,911,3984,918,3979,924,3974,929,3960,942,3942,957,3920,973,3895,992,3846,1032,4028,1032,4028,1068xm4151,1068l4062,1068,4062,1057,4091,1053,4172,958,4100,863,4071,858,4071,847,4183,847,4183,858,4150,864,4198,928,4223,928,4210,943,4232,973,4183,973,4117,1053,4151,1057,4151,1068xm4223,928l4198,928,4253,863,4219,858,4219,847,4308,847,4308,858,4279,862,4223,928xm4320,1068l4208,1068,4208,1057,4241,1052,4183,973,4232,973,4291,1053,4320,1057,4320,1068xe" filled="true" fillcolor="#000000" stroked="false">
+            <v:shape id="docshape13" o:spid="_x0000_s1040" style="position:absolute;left:3812;top:750;height:318;width:508;" fillcolor="#000000" filled="t" stroked="f" coordorigin="3813,751" coordsize="508,318" path="m3841,821l3824,821,3824,761,3847,756,3868,753,3886,751,3932,751,3944,753,3955,756,3965,759,3980,765,3984,767,3987,769,3989,770,3897,770,3894,771,3891,771,3883,772,3876,774,3869,776,3863,778,3859,779,3856,780,3854,782,3850,782,3841,821xm4028,1068l3813,1068,3813,1034,3901,960,3917,947,3930,935,3935,929,3940,924,3944,918,3948,911,3953,906,3956,900,3959,894,3961,888,3963,881,3965,876,3966,869,3969,862,3970,855,3970,846,3971,840,3971,825,3970,818,3969,812,3966,806,3964,800,3963,798,3962,795,3960,793,3959,790,3957,788,3955,786,3953,784,3951,782,3945,780,3943,778,3937,776,3935,774,3927,772,3920,771,3913,770,3989,770,3992,772,4004,784,4006,787,4010,791,4012,795,4013,798,4015,802,4018,814,4020,823,4020,840,4019,847,4018,852,4016,864,4014,870,4012,877,4009,882,4005,888,4002,894,3994,906,3990,911,3984,918,3979,924,3974,929,3960,942,3942,957,3920,973,3895,992,3846,1032,4028,1032,4028,1068xm4151,1068l4062,1068,4062,1057,4091,1053,4172,958,4100,863,4071,858,4071,847,4183,847,4183,858,4150,864,4198,928,4223,928,4210,943,4232,973,4183,973,4117,1053,4151,1057,4151,1068xm4223,928l4198,928,4253,863,4219,858,4219,847,4308,847,4308,858,4279,862,4223,928xm4320,1068l4208,1068,4208,1057,4241,1052,4183,973,4232,973,4291,1053,4320,1057,4320,1068xe">
               <v:path arrowok="t"/>
-              <v:fill type="solid"/>
+              <v:fill on="t" focussize="0,0"/>
+              <v:stroke on="f"/>
+              <v:imagedata o:title=""/>
+              <o:lock v:ext="edit"/>
             </v:shape>
-            <v:shape style="position:absolute;left:3805;top:743;width:523;height:333" type="#_x0000_t75" id="docshape14" stroked="false">
-              <v:imagedata r:id="rId8" o:title=""/>
+            <v:shape id="docshape14" o:spid="_x0000_s1041" o:spt="75" type="#_x0000_t75" style="position:absolute;left:3805;top:743;height:333;width:523;" filled="f" stroked="f" coordsize="21600,21600">
+              <v:path/>
+              <v:fill on="f" focussize="0,0"/>
+              <v:stroke on="f"/>
+              <v:imagedata r:id="rId9" o:title=""/>
+              <o:lock v:ext="edit" aspectratio="t"/>
             </v:shape>
-            <v:shapetype id="_x0000_t202" o:spt="202" coordsize="21600,21600" path="m,l,21600r21600,l21600,xe">
-              <v:stroke joinstyle="miter"/>
-              <v:path gradientshapeok="t" o:connecttype="rect"/>
-            </v:shapetype>
-            <v:shape style="position:absolute;left:3210;top:0;width:272;height:238" type="#_x0000_t202" id="docshape15" filled="false" stroked="false">
-              <v:textbox inset="0,0,0,0">
+            <v:shape id="docshape15" o:spid="_x0000_s1042" o:spt="202" type="#_x0000_t202" style="position:absolute;left:3210;top:0;height:238;width:272;" filled="f" stroked="f" coordsize="21600,21600">
+              <v:path/>
+              <v:fill on="f" focussize="0,0"/>
+              <v:stroke on="f" joinstyle="miter"/>
+              <v:imagedata o:title=""/>
+              <o:lock v:ext="edit"/>
+              <v:textbox inset="0mm,0mm,0mm,0mm">
                 <w:txbxContent>
                   <w:p>
                     <w:pPr>
-                      <w:spacing w:line="237" w:lineRule="exact" w:before="0"/>
+                      <w:spacing w:before="0" w:line="237" w:lineRule="exact"/>
                       <w:ind w:left="0" w:right="0" w:firstLine="0"/>
                       <w:jc w:val="left"/>
                       <w:rPr>
@@ -1065,14 +1130,18 @@
                   </w:p>
                 </w:txbxContent>
               </v:textbox>
-              <w10:wrap type="none"/>
             </v:shape>
-            <v:shape style="position:absolute;left:3084;top:713;width:272;height:713" type="#_x0000_t202" id="docshape16" filled="false" stroked="false">
-              <v:textbox inset="0,0,0,0">
+            <v:shape id="docshape16" o:spid="_x0000_s1043" o:spt="202" type="#_x0000_t202" style="position:absolute;left:3084;top:713;height:713;width:272;" filled="f" stroked="f" coordsize="21600,21600">
+              <v:path/>
+              <v:fill on="f" focussize="0,0"/>
+              <v:stroke on="f" joinstyle="miter"/>
+              <v:imagedata o:title=""/>
+              <o:lock v:ext="edit"/>
+              <v:textbox inset="0mm,0mm,0mm,0mm">
                 <w:txbxContent>
                   <w:p>
                     <w:pPr>
-                      <w:spacing w:line="238" w:lineRule="exact" w:before="0"/>
+                      <w:spacing w:before="0" w:line="238" w:lineRule="exact"/>
                       <w:ind w:left="0" w:right="0" w:firstLine="0"/>
                       <w:jc w:val="left"/>
                       <w:rPr>
@@ -1089,7 +1158,7 @@
                   </w:p>
                   <w:p>
                     <w:pPr>
-                      <w:spacing w:line="240" w:lineRule="auto" w:before="10"/>
+                      <w:spacing w:before="10" w:line="240" w:lineRule="auto"/>
                       <w:rPr>
                         <w:sz w:val="20"/>
                       </w:rPr>
@@ -1114,9 +1183,7 @@
                   </w:p>
                 </w:txbxContent>
               </v:textbox>
-              <w10:wrap type="none"/>
             </v:shape>
-            <w10:wrap type="none"/>
           </v:group>
         </w:pict>
       </w:r>
@@ -1129,37 +1196,34 @@
     </w:p>
     <w:p>
       <w:pPr>
-        <w:pStyle w:val="BodyText"/>
-      </w:pPr>
-      <w:r>
-        <w:rPr/>
+        <w:pStyle w:val="6"/>
+      </w:pPr>
+      <w:r>
         <w:t>Deixa</w:t>
       </w:r>
       <w:r>
         <w:rPr>
           <w:spacing w:val="-9"/>
         </w:rPr>
-        <w:t> </w:t>
-      </w:r>
-      <w:r>
-        <w:rPr/>
+        <w:t xml:space="preserve"> </w:t>
+      </w:r>
+      <w:r>
         <w:t>teu</w:t>
       </w:r>
       <w:r>
         <w:rPr>
           <w:spacing w:val="-8"/>
         </w:rPr>
-        <w:t> </w:t>
-      </w:r>
-      <w:r>
-        <w:rPr/>
+        <w:t xml:space="preserve"> </w:t>
+      </w:r>
+      <w:r>
         <w:t>rio</w:t>
       </w:r>
       <w:r>
         <w:rPr>
           <w:spacing w:val="-8"/>
         </w:rPr>
-        <w:t> </w:t>
+        <w:t xml:space="preserve"> </w:t>
       </w:r>
       <w:r>
         <w:rPr>
@@ -1170,7 +1234,7 @@
     </w:p>
     <w:p>
       <w:pPr>
-        <w:pStyle w:val="Heading2"/>
+        <w:pStyle w:val="3"/>
         <w:ind w:left="0" w:right="8401"/>
         <w:jc w:val="right"/>
       </w:pPr>
@@ -1183,38 +1247,35 @@
     </w:p>
     <w:p>
       <w:pPr>
-        <w:pStyle w:val="BodyText"/>
+        <w:pStyle w:val="6"/>
         <w:spacing w:line="238" w:lineRule="exact"/>
       </w:pPr>
       <w:r>
-        <w:rPr/>
         <w:t>Deixa</w:t>
       </w:r>
       <w:r>
         <w:rPr>
           <w:spacing w:val="-10"/>
         </w:rPr>
-        <w:t> </w:t>
-      </w:r>
-      <w:r>
-        <w:rPr/>
+        <w:t xml:space="preserve"> </w:t>
+      </w:r>
+      <w:r>
         <w:t>teu</w:t>
       </w:r>
       <w:r>
         <w:rPr>
           <w:spacing w:val="-10"/>
         </w:rPr>
-        <w:t> </w:t>
-      </w:r>
-      <w:r>
-        <w:rPr/>
+        <w:t xml:space="preserve"> </w:t>
+      </w:r>
+      <w:r>
         <w:t>vento</w:t>
       </w:r>
       <w:r>
         <w:rPr>
           <w:spacing w:val="-10"/>
         </w:rPr>
-        <w:t> </w:t>
+        <w:t xml:space="preserve"> </w:t>
       </w:r>
       <w:r>
         <w:rPr>
@@ -1225,7 +1286,7 @@
     </w:p>
     <w:p>
       <w:pPr>
-        <w:pStyle w:val="Heading2"/>
+        <w:pStyle w:val="3"/>
         <w:ind w:left="0" w:right="8395"/>
         <w:jc w:val="right"/>
       </w:pPr>
@@ -1238,38 +1299,35 @@
     </w:p>
     <w:p>
       <w:pPr>
-        <w:pStyle w:val="BodyText"/>
+        <w:pStyle w:val="6"/>
         <w:spacing w:line="238" w:lineRule="exact"/>
       </w:pPr>
       <w:r>
-        <w:rPr/>
         <w:t>Deixa</w:t>
       </w:r>
       <w:r>
         <w:rPr>
           <w:spacing w:val="-10"/>
         </w:rPr>
-        <w:t> </w:t>
-      </w:r>
-      <w:r>
-        <w:rPr/>
+        <w:t xml:space="preserve"> </w:t>
+      </w:r>
+      <w:r>
         <w:t>teu</w:t>
       </w:r>
       <w:r>
         <w:rPr>
           <w:spacing w:val="-9"/>
         </w:rPr>
-        <w:t> </w:t>
-      </w:r>
-      <w:r>
-        <w:rPr/>
+        <w:t xml:space="preserve"> </w:t>
+      </w:r>
+      <w:r>
         <w:t>fogo</w:t>
       </w:r>
       <w:r>
         <w:rPr>
           <w:spacing w:val="-9"/>
         </w:rPr>
-        <w:t> </w:t>
+        <w:t xml:space="preserve"> </w:t>
       </w:r>
       <w:r>
         <w:rPr>
@@ -1280,7 +1338,7 @@
     </w:p>
     <w:p>
       <w:pPr>
-        <w:pStyle w:val="Heading1"/>
+        <w:pStyle w:val="2"/>
         <w:ind w:left="1546"/>
       </w:pPr>
       <w:r>
@@ -1292,27 +1350,25 @@
     </w:p>
     <w:p>
       <w:pPr>
-        <w:pStyle w:val="BodyText"/>
-      </w:pPr>
-      <w:r>
-        <w:rPr/>
+        <w:pStyle w:val="6"/>
+      </w:pPr>
+      <w:r>
         <w:t>Até</w:t>
       </w:r>
       <w:r>
         <w:rPr>
           <w:spacing w:val="-6"/>
         </w:rPr>
-        <w:t> </w:t>
-      </w:r>
-      <w:r>
-        <w:rPr/>
+        <w:t xml:space="preserve"> </w:t>
+      </w:r>
+      <w:r>
         <w:t>me</w:t>
       </w:r>
       <w:r>
         <w:rPr>
           <w:spacing w:val="-6"/>
         </w:rPr>
-        <w:t> </w:t>
+        <w:t xml:space="preserve"> </w:t>
       </w:r>
       <w:r>
         <w:rPr>
@@ -1323,66 +1379,62 @@
     </w:p>
     <w:p>
       <w:pPr>
-        <w:pStyle w:val="Heading2"/>
+        <w:pStyle w:val="3"/>
         <w:tabs>
-          <w:tab w:pos="2732" w:val="left" w:leader="none"/>
+          <w:tab w:val="left" w:pos="2732"/>
         </w:tabs>
-        <w:spacing w:line="700" w:lineRule="atLeast" w:before="3"/>
+        <w:spacing w:before="3" w:line="700" w:lineRule="atLeast"/>
         <w:ind w:left="468" w:right="7401" w:hanging="360"/>
       </w:pPr>
       <w:r>
-        <w:rPr/>
         <w:pict>
-          <v:shape style="position:absolute;margin-left:264.156006pt;margin-top:58.302589pt;width:16.95pt;height:51.25pt;mso-position-horizontal-relative:page;mso-position-vertical-relative:paragraph;z-index:-15780352" id="docshape17" coordorigin="5283,1166" coordsize="339,1025" path="m5283,1166l5345,1173,5399,1192,5437,1220,5452,1251,5452,1592,5466,1624,5505,1651,5559,1671,5622,1678,5559,1685,5505,1705,5466,1732,5452,1763,5452,2104,5437,2136,5399,2164,5345,2183,5283,2190e" filled="false" stroked="true" strokeweight=".12pt" strokecolor="#000000">
+          <v:shape id="docshape17" o:spid="_x0000_s1044" style="position:absolute;left:0pt;margin-left:264.15pt;margin-top:58.3pt;height:51.25pt;width:16.95pt;mso-position-horizontal-relative:page;z-index:-251651072;mso-width-relative:page;mso-height-relative:page;" filled="f" stroked="t" coordorigin="5283,1166" coordsize="339,1025" path="m5283,1166l5345,1173,5399,1192,5437,1220,5452,1251,5452,1592,5466,1624,5505,1651,5559,1671,5622,1678,5559,1685,5505,1705,5466,1732,5452,1763,5452,2104,5437,2136,5399,2164,5345,2183,5283,2190e">
             <v:path arrowok="t"/>
-            <v:stroke dashstyle="solid"/>
-            <w10:wrap type="none"/>
+            <v:fill on="f" focussize="0,0"/>
+            <v:stroke weight="0.12pt" color="#000000"/>
+            <v:imagedata o:title=""/>
+            <o:lock v:ext="edit"/>
           </v:shape>
         </w:pict>
       </w:r>
       <w:r>
-        <w:rPr/>
         <w:t>Instrumental:</w:t>
       </w:r>
       <w:r>
         <w:rPr>
           <w:spacing w:val="-7"/>
         </w:rPr>
-        <w:t> </w:t>
-      </w:r>
-      <w:r>
-        <w:rPr/>
+        <w:t xml:space="preserve"> </w:t>
+      </w:r>
+      <w:r>
         <w:t>C9</w:t>
       </w:r>
       <w:r>
         <w:rPr>
           <w:spacing w:val="80"/>
         </w:rPr>
-        <w:t> </w:t>
-      </w:r>
-      <w:r>
-        <w:rPr/>
+        <w:t xml:space="preserve"> </w:t>
+      </w:r>
+      <w:r>
         <w:t>D9</w:t>
       </w:r>
       <w:r>
         <w:rPr>
           <w:spacing w:val="80"/>
         </w:rPr>
-        <w:t> </w:t>
-      </w:r>
-      <w:r>
-        <w:rPr/>
+        <w:t xml:space="preserve"> </w:t>
+      </w:r>
+      <w:r>
         <w:t>Em</w:t>
       </w:r>
       <w:r>
         <w:rPr>
           <w:spacing w:val="80"/>
         </w:rPr>
-        <w:t> </w:t>
-      </w:r>
-      <w:r>
-        <w:rPr/>
-        <w:t>Bm7 </w:t>
+        <w:t xml:space="preserve"> </w:t>
+      </w:r>
+      <w:r>
+        <w:t xml:space="preserve">Bm7 </w:t>
       </w:r>
       <w:r>
         <w:rPr>
@@ -1391,7 +1443,6 @@
         <w:t>C9</w:t>
       </w:r>
       <w:r>
-        <w:rPr/>
         <w:tab/>
       </w:r>
       <w:r>
@@ -1403,36 +1454,37 @@
     </w:p>
     <w:p>
       <w:pPr>
-        <w:pStyle w:val="BodyText"/>
+        <w:pStyle w:val="6"/>
         <w:spacing w:line="238" w:lineRule="exact"/>
       </w:pPr>
       <w:r>
-        <w:rPr/>
         <w:drawing>
-          <wp:anchor distT="0" distB="0" distL="0" distR="0" allowOverlap="1" layoutInCell="1" locked="0" behindDoc="0" simplePos="0" relativeHeight="15732736">
+          <wp:anchor distT="0" distB="0" distL="0" distR="0" simplePos="0" relativeHeight="251662336" behindDoc="0" locked="0" layoutInCell="1" allowOverlap="1">
             <wp:simplePos x="0" y="0"/>
             <wp:positionH relativeFrom="page">
-              <wp:posOffset>3636576</wp:posOffset>
+              <wp:posOffset>3636010</wp:posOffset>
             </wp:positionH>
             <wp:positionV relativeFrom="paragraph">
-              <wp:posOffset>51760</wp:posOffset>
+              <wp:posOffset>51435</wp:posOffset>
             </wp:positionV>
-            <wp:extent cx="331517" cy="211070"/>
+            <wp:extent cx="331470" cy="210820"/>
             <wp:effectExtent l="0" t="0" r="0" b="0"/>
             <wp:wrapNone/>
             <wp:docPr id="3" name="image5.png"/>
             <wp:cNvGraphicFramePr>
-              <a:graphicFrameLocks noChangeAspect="1"/>
+              <a:graphicFrameLocks xmlns:a="http://schemas.openxmlformats.org/drawingml/2006/main" noChangeAspect="1"/>
             </wp:cNvGraphicFramePr>
-            <a:graphic>
+            <a:graphic xmlns:a="http://schemas.openxmlformats.org/drawingml/2006/main">
               <a:graphicData uri="http://schemas.openxmlformats.org/drawingml/2006/picture">
-                <pic:pic>
+                <pic:pic xmlns:pic="http://schemas.openxmlformats.org/drawingml/2006/picture">
                   <pic:nvPicPr>
-                    <pic:cNvPr id="4" name="image5.png"/>
-                    <pic:cNvPicPr/>
+                    <pic:cNvPr id="3" name="image5.png"/>
+                    <pic:cNvPicPr>
+                      <a:picLocks noChangeAspect="1"/>
+                    </pic:cNvPicPr>
                   </pic:nvPicPr>
                   <pic:blipFill>
-                    <a:blip r:embed="rId9" cstate="print"/>
+                    <a:blip r:embed="rId10" cstate="print"/>
                     <a:stretch>
                       <a:fillRect/>
                     </a:stretch>
@@ -1453,74 +1505,67 @@
         </w:drawing>
       </w:r>
       <w:r>
-        <w:rPr/>
         <w:t>De</w:t>
       </w:r>
       <w:r>
         <w:rPr>
           <w:spacing w:val="-10"/>
         </w:rPr>
-        <w:t> </w:t>
-      </w:r>
-      <w:r>
-        <w:rPr/>
+        <w:t xml:space="preserve"> </w:t>
+      </w:r>
+      <w:r>
         <w:t>dentro</w:t>
       </w:r>
       <w:r>
         <w:rPr>
           <w:spacing w:val="-9"/>
         </w:rPr>
-        <w:t> </w:t>
-      </w:r>
-      <w:r>
-        <w:rPr/>
+        <w:t xml:space="preserve"> </w:t>
+      </w:r>
+      <w:r>
         <w:t>pra</w:t>
       </w:r>
       <w:r>
         <w:rPr>
           <w:spacing w:val="-9"/>
         </w:rPr>
-        <w:t> </w:t>
-      </w:r>
-      <w:r>
-        <w:rPr/>
+        <w:t xml:space="preserve"> </w:t>
+      </w:r>
+      <w:r>
         <w:t>fora,</w:t>
       </w:r>
       <w:r>
         <w:rPr>
           <w:spacing w:val="-9"/>
         </w:rPr>
-        <w:t> </w:t>
-      </w:r>
-      <w:r>
-        <w:rPr/>
+        <w:t xml:space="preserve"> </w:t>
+      </w:r>
+      <w:r>
         <w:t>vem</w:t>
       </w:r>
       <w:r>
         <w:rPr>
           <w:spacing w:val="-9"/>
         </w:rPr>
-        <w:t> </w:t>
-      </w:r>
-      <w:r>
-        <w:rPr/>
+        <w:t xml:space="preserve"> </w:t>
+      </w:r>
+      <w:r>
         <w:t>queimar</w:t>
       </w:r>
       <w:r>
         <w:rPr>
           <w:spacing w:val="-9"/>
         </w:rPr>
-        <w:t> </w:t>
-      </w:r>
-      <w:r>
-        <w:rPr/>
+        <w:t xml:space="preserve"> </w:t>
+      </w:r>
+      <w:r>
         <w:t>em</w:t>
       </w:r>
       <w:r>
         <w:rPr>
           <w:spacing w:val="-9"/>
         </w:rPr>
-        <w:t> </w:t>
+        <w:t xml:space="preserve"> </w:t>
       </w:r>
       <w:r>
         <w:rPr>
@@ -1531,9 +1576,9 @@
     </w:p>
     <w:p>
       <w:pPr>
-        <w:pStyle w:val="Heading2"/>
+        <w:pStyle w:val="3"/>
         <w:tabs>
-          <w:tab w:pos="2732" w:val="left" w:leader="none"/>
+          <w:tab w:val="left" w:pos="2732"/>
         </w:tabs>
         <w:ind w:left="468"/>
       </w:pPr>
@@ -1544,7 +1589,6 @@
         <w:t>Em</w:t>
       </w:r>
       <w:r>
-        <w:rPr/>
         <w:tab/>
       </w:r>
       <w:r>
@@ -1556,40 +1600,36 @@
     </w:p>
     <w:p>
       <w:pPr>
-        <w:pStyle w:val="BodyText"/>
-      </w:pPr>
-      <w:r>
-        <w:rPr/>
+        <w:pStyle w:val="6"/>
+      </w:pPr>
+      <w:r>
         <w:t>De</w:t>
       </w:r>
       <w:r>
         <w:rPr>
           <w:spacing w:val="-7"/>
         </w:rPr>
-        <w:t> </w:t>
-      </w:r>
-      <w:r>
-        <w:rPr/>
+        <w:t xml:space="preserve"> </w:t>
+      </w:r>
+      <w:r>
         <w:t>dentro</w:t>
       </w:r>
       <w:r>
         <w:rPr>
           <w:spacing w:val="-7"/>
         </w:rPr>
-        <w:t> </w:t>
-      </w:r>
-      <w:r>
-        <w:rPr/>
+        <w:t xml:space="preserve"> </w:t>
+      </w:r>
+      <w:r>
         <w:t>pra</w:t>
       </w:r>
       <w:r>
         <w:rPr>
           <w:spacing w:val="-6"/>
         </w:rPr>
-        <w:t> </w:t>
-      </w:r>
-      <w:r>
-        <w:rPr/>
+        <w:t xml:space="preserve"> </w:t>
+      </w:r>
+      <w:r>
         <w:t>fora</w:t>
       </w:r>
       <w:r>
@@ -1597,27 +1637,25 @@
           <w:spacing w:val="50"/>
           <w:w w:val="150"/>
         </w:rPr>
-        <w:t> </w:t>
-      </w:r>
-      <w:r>
-        <w:rPr/>
+        <w:t xml:space="preserve"> </w:t>
+      </w:r>
+      <w:r>
         <w:t>até</w:t>
       </w:r>
       <w:r>
         <w:rPr>
           <w:spacing w:val="-6"/>
         </w:rPr>
-        <w:t> </w:t>
-      </w:r>
-      <w:r>
-        <w:rPr/>
+        <w:t xml:space="preserve"> </w:t>
+      </w:r>
+      <w:r>
         <w:t>me</w:t>
       </w:r>
       <w:r>
         <w:rPr>
           <w:spacing w:val="-7"/>
         </w:rPr>
-        <w:t> </w:t>
+        <w:t xml:space="preserve"> </w:t>
       </w:r>
       <w:r>
         <w:rPr>
@@ -1628,7 +1666,7 @@
     </w:p>
     <w:p>
       <w:pPr>
-        <w:pStyle w:val="BodyText"/>
+        <w:pStyle w:val="6"/>
         <w:ind w:left="0"/>
         <w:rPr>
           <w:sz w:val="24"/>
@@ -1637,32 +1675,29 @@
     </w:p>
     <w:p>
       <w:pPr>
-        <w:pStyle w:val="Heading2"/>
-        <w:spacing w:line="240" w:lineRule="auto" w:before="203"/>
+        <w:pStyle w:val="3"/>
+        <w:spacing w:before="203" w:line="240" w:lineRule="auto"/>
         <w:ind w:left="109"/>
       </w:pPr>
       <w:r>
-        <w:rPr/>
         <w:t>Solo</w:t>
       </w:r>
       <w:r>
         <w:rPr>
           <w:spacing w:val="-5"/>
         </w:rPr>
-        <w:t> </w:t>
-      </w:r>
-      <w:r>
-        <w:rPr/>
+        <w:t xml:space="preserve"> </w:t>
+      </w:r>
+      <w:r>
         <w:t>2x:</w:t>
       </w:r>
       <w:r>
         <w:rPr>
           <w:spacing w:val="-4"/>
         </w:rPr>
-        <w:t> </w:t>
-      </w:r>
-      <w:r>
-        <w:rPr/>
+        <w:t xml:space="preserve"> </w:t>
+      </w:r>
+      <w:r>
         <w:t>C9</w:t>
       </w:r>
       <w:r>
@@ -1670,10 +1705,9 @@
           <w:spacing w:val="56"/>
           <w:w w:val="150"/>
         </w:rPr>
-        <w:t> </w:t>
-      </w:r>
-      <w:r>
-        <w:rPr/>
+        <w:t xml:space="preserve"> </w:t>
+      </w:r>
+      <w:r>
         <w:t>D9</w:t>
       </w:r>
       <w:r>
@@ -1681,10 +1715,9 @@
           <w:spacing w:val="56"/>
           <w:w w:val="150"/>
         </w:rPr>
-        <w:t> </w:t>
-      </w:r>
-      <w:r>
-        <w:rPr/>
+        <w:t xml:space="preserve"> </w:t>
+      </w:r>
+      <w:r>
         <w:t>Em</w:t>
       </w:r>
       <w:r>
@@ -1692,7 +1725,7 @@
           <w:spacing w:val="56"/>
           <w:w w:val="150"/>
         </w:rPr>
-        <w:t> </w:t>
+        <w:t xml:space="preserve"> </w:t>
       </w:r>
       <w:r>
         <w:rPr>
@@ -1703,7 +1736,7 @@
     </w:p>
     <w:p>
       <w:pPr>
-        <w:pStyle w:val="BodyText"/>
+        <w:pStyle w:val="6"/>
         <w:spacing w:before="1"/>
         <w:ind w:left="0"/>
         <w:rPr>
@@ -1715,11 +1748,11 @@
     <w:p>
       <w:pPr>
         <w:tabs>
-          <w:tab w:pos="2337" w:val="left" w:leader="none"/>
-          <w:tab w:pos="4098" w:val="left" w:leader="none"/>
-          <w:tab w:pos="5481" w:val="left" w:leader="none"/>
+          <w:tab w:val="left" w:pos="2337"/>
+          <w:tab w:val="left" w:pos="4098"/>
+          <w:tab w:val="left" w:pos="5481"/>
         </w:tabs>
-        <w:spacing w:line="238" w:lineRule="exact" w:before="0"/>
+        <w:spacing w:before="0" w:line="238" w:lineRule="exact"/>
         <w:ind w:left="827" w:right="0" w:firstLine="0"/>
         <w:jc w:val="left"/>
         <w:rPr>
@@ -1783,41 +1816,38 @@
     </w:p>
     <w:p>
       <w:pPr>
-        <w:pStyle w:val="BodyText"/>
+        <w:pStyle w:val="6"/>
         <w:tabs>
-          <w:tab w:pos="3127" w:val="left" w:leader="none"/>
+          <w:tab w:val="left" w:pos="3127"/>
         </w:tabs>
         <w:spacing w:line="238" w:lineRule="exact"/>
       </w:pPr>
       <w:r>
-        <w:rPr/>
         <w:t>Então</w:t>
       </w:r>
       <w:r>
         <w:rPr>
           <w:spacing w:val="-11"/>
         </w:rPr>
-        <w:t> </w:t>
-      </w:r>
-      <w:r>
-        <w:rPr/>
+        <w:t xml:space="preserve"> </w:t>
+      </w:r>
+      <w:r>
         <w:t>vem,</w:t>
       </w:r>
       <w:r>
         <w:rPr>
           <w:spacing w:val="-11"/>
         </w:rPr>
-        <w:t> </w:t>
-      </w:r>
-      <w:r>
-        <w:rPr/>
+        <w:t xml:space="preserve"> </w:t>
+      </w:r>
+      <w:r>
         <w:t>amado</w:t>
       </w:r>
       <w:r>
         <w:rPr>
           <w:spacing w:val="-10"/>
         </w:rPr>
-        <w:t> </w:t>
+        <w:t xml:space="preserve"> </w:t>
       </w:r>
       <w:r>
         <w:rPr>
@@ -1826,35 +1856,34 @@
         <w:t>vem,</w:t>
       </w:r>
       <w:r>
-        <w:rPr/>
         <w:tab/>
+      </w:r>
+      <w:r>
         <w:t>então</w:t>
       </w:r>
       <w:r>
         <w:rPr>
           <w:spacing w:val="-11"/>
         </w:rPr>
-        <w:t> </w:t>
-      </w:r>
-      <w:r>
-        <w:rPr/>
+        <w:t xml:space="preserve"> </w:t>
+      </w:r>
+      <w:r>
         <w:t>vem,</w:t>
       </w:r>
       <w:r>
         <w:rPr>
           <w:spacing w:val="-11"/>
         </w:rPr>
-        <w:t> </w:t>
-      </w:r>
-      <w:r>
-        <w:rPr/>
+        <w:t xml:space="preserve"> </w:t>
+      </w:r>
+      <w:r>
         <w:t>amado</w:t>
       </w:r>
       <w:r>
         <w:rPr>
           <w:spacing w:val="-10"/>
         </w:rPr>
-        <w:t> </w:t>
+        <w:t xml:space="preserve"> </w:t>
       </w:r>
       <w:r>
         <w:rPr>
@@ -1865,11 +1894,11 @@
     </w:p>
     <w:p>
       <w:pPr>
-        <w:pStyle w:val="Heading2"/>
+        <w:pStyle w:val="3"/>
         <w:tabs>
-          <w:tab w:pos="2337" w:val="left" w:leader="none"/>
-          <w:tab w:pos="4098" w:val="left" w:leader="none"/>
-          <w:tab w:pos="5481" w:val="left" w:leader="none"/>
+          <w:tab w:val="left" w:pos="2337"/>
+          <w:tab w:val="left" w:pos="4098"/>
+          <w:tab w:val="left" w:pos="5481"/>
         </w:tabs>
       </w:pPr>
       <w:r>
@@ -1879,7 +1908,6 @@
         <w:t>C9</w:t>
       </w:r>
       <w:r>
-        <w:rPr/>
         <w:tab/>
       </w:r>
       <w:r>
@@ -1889,7 +1917,6 @@
         <w:t>D9</w:t>
       </w:r>
       <w:r>
-        <w:rPr/>
         <w:tab/>
       </w:r>
       <w:r>
@@ -1899,7 +1926,6 @@
         <w:t>Em</w:t>
       </w:r>
       <w:r>
-        <w:rPr/>
         <w:tab/>
       </w:r>
       <w:r>
@@ -1911,40 +1937,37 @@
     </w:p>
     <w:p>
       <w:pPr>
-        <w:pStyle w:val="BodyText"/>
+        <w:pStyle w:val="6"/>
         <w:tabs>
-          <w:tab w:pos="3127" w:val="left" w:leader="none"/>
+          <w:tab w:val="left" w:pos="3127"/>
         </w:tabs>
       </w:pPr>
       <w:r>
-        <w:rPr/>
         <w:t>Então</w:t>
       </w:r>
       <w:r>
         <w:rPr>
           <w:spacing w:val="-11"/>
         </w:rPr>
-        <w:t> </w:t>
-      </w:r>
-      <w:r>
-        <w:rPr/>
+        <w:t xml:space="preserve"> </w:t>
+      </w:r>
+      <w:r>
         <w:t>vem,</w:t>
       </w:r>
       <w:r>
         <w:rPr>
           <w:spacing w:val="-11"/>
         </w:rPr>
-        <w:t> </w:t>
-      </w:r>
-      <w:r>
-        <w:rPr/>
+        <w:t xml:space="preserve"> </w:t>
+      </w:r>
+      <w:r>
         <w:t>amado</w:t>
       </w:r>
       <w:r>
         <w:rPr>
           <w:spacing w:val="-10"/>
         </w:rPr>
-        <w:t> </w:t>
+        <w:t xml:space="preserve"> </w:t>
       </w:r>
       <w:r>
         <w:rPr>
@@ -1953,35 +1976,34 @@
         <w:t>vem,</w:t>
       </w:r>
       <w:r>
-        <w:rPr/>
         <w:tab/>
+      </w:r>
+      <w:r>
         <w:t>então</w:t>
       </w:r>
       <w:r>
         <w:rPr>
           <w:spacing w:val="-11"/>
         </w:rPr>
-        <w:t> </w:t>
-      </w:r>
-      <w:r>
-        <w:rPr/>
+        <w:t xml:space="preserve"> </w:t>
+      </w:r>
+      <w:r>
         <w:t>vem,</w:t>
       </w:r>
       <w:r>
         <w:rPr>
           <w:spacing w:val="-11"/>
         </w:rPr>
-        <w:t> </w:t>
-      </w:r>
-      <w:r>
-        <w:rPr/>
+        <w:t xml:space="preserve"> </w:t>
+      </w:r>
+      <w:r>
         <w:t>amado</w:t>
       </w:r>
       <w:r>
         <w:rPr>
           <w:spacing w:val="-10"/>
         </w:rPr>
-        <w:t> </w:t>
+        <w:t xml:space="preserve"> </w:t>
       </w:r>
       <w:r>
         <w:rPr>
@@ -1992,7 +2014,7 @@
     </w:p>
     <w:p>
       <w:pPr>
-        <w:pStyle w:val="BodyText"/>
+        <w:pStyle w:val="6"/>
         <w:spacing w:before="10"/>
         <w:ind w:left="0"/>
         <w:rPr>
@@ -2002,9 +2024,9 @@
     </w:p>
     <w:p>
       <w:pPr>
-        <w:pStyle w:val="Heading1"/>
+        <w:pStyle w:val="2"/>
         <w:tabs>
-          <w:tab w:pos="2966" w:val="left" w:leader="none"/>
+          <w:tab w:val="left" w:pos="2966"/>
         </w:tabs>
         <w:ind w:left="827"/>
       </w:pPr>
@@ -2015,7 +2037,6 @@
         <w:t>C</w:t>
       </w:r>
       <w:r>
-        <w:rPr/>
         <w:tab/>
       </w:r>
       <w:r>
@@ -2027,58 +2048,53 @@
     </w:p>
     <w:p>
       <w:pPr>
-        <w:pStyle w:val="BodyText"/>
+        <w:pStyle w:val="6"/>
         <w:spacing w:line="238" w:lineRule="exact"/>
       </w:pPr>
       <w:r>
-        <w:rPr/>
         <w:t>Vem</w:t>
       </w:r>
       <w:r>
         <w:rPr>
           <w:spacing w:val="-9"/>
         </w:rPr>
-        <w:t> </w:t>
-      </w:r>
-      <w:r>
-        <w:rPr/>
+        <w:t xml:space="preserve"> </w:t>
+      </w:r>
+      <w:r>
         <w:t>e</w:t>
       </w:r>
       <w:r>
         <w:rPr>
           <w:spacing w:val="-8"/>
         </w:rPr>
-        <w:t> </w:t>
-      </w:r>
-      <w:r>
-        <w:rPr/>
+        <w:t xml:space="preserve"> </w:t>
+      </w:r>
+      <w:r>
         <w:t>beija-me</w:t>
       </w:r>
       <w:r>
         <w:rPr>
           <w:spacing w:val="-8"/>
         </w:rPr>
-        <w:t> </w:t>
-      </w:r>
-      <w:r>
-        <w:rPr/>
+        <w:t xml:space="preserve"> </w:t>
+      </w:r>
+      <w:r>
         <w:t>com</w:t>
       </w:r>
       <w:r>
         <w:rPr>
           <w:spacing w:val="-8"/>
         </w:rPr>
-        <w:t> </w:t>
-      </w:r>
-      <w:r>
-        <w:rPr/>
+        <w:t xml:space="preserve"> </w:t>
+      </w:r>
+      <w:r>
         <w:t>tua</w:t>
       </w:r>
       <w:r>
         <w:rPr>
           <w:spacing w:val="-8"/>
         </w:rPr>
-        <w:t> </w:t>
+        <w:t xml:space="preserve"> </w:t>
       </w:r>
       <w:r>
         <w:rPr>
@@ -2089,9 +2105,9 @@
     </w:p>
     <w:p>
       <w:pPr>
-        <w:pStyle w:val="Heading2"/>
+        <w:pStyle w:val="3"/>
         <w:tabs>
-          <w:tab w:pos="2966" w:val="left" w:leader="none"/>
+          <w:tab w:val="left" w:pos="2966"/>
         </w:tabs>
       </w:pPr>
       <w:r>
@@ -2101,7 +2117,6 @@
         <w:t>Em</w:t>
       </w:r>
       <w:r>
-        <w:rPr/>
         <w:tab/>
       </w:r>
       <w:r>
@@ -2113,57 +2128,52 @@
     </w:p>
     <w:p>
       <w:pPr>
-        <w:pStyle w:val="BodyText"/>
-      </w:pPr>
-      <w:r>
-        <w:rPr/>
+        <w:pStyle w:val="6"/>
+      </w:pPr>
+      <w:r>
         <w:t>Vem</w:t>
       </w:r>
       <w:r>
         <w:rPr>
           <w:spacing w:val="-9"/>
         </w:rPr>
-        <w:t> </w:t>
-      </w:r>
-      <w:r>
-        <w:rPr/>
+        <w:t xml:space="preserve"> </w:t>
+      </w:r>
+      <w:r>
         <w:t>e</w:t>
       </w:r>
       <w:r>
         <w:rPr>
           <w:spacing w:val="-8"/>
         </w:rPr>
-        <w:t> </w:t>
-      </w:r>
-      <w:r>
-        <w:rPr/>
+        <w:t xml:space="preserve"> </w:t>
+      </w:r>
+      <w:r>
         <w:t>beija-me</w:t>
       </w:r>
       <w:r>
         <w:rPr>
           <w:spacing w:val="-8"/>
         </w:rPr>
-        <w:t> </w:t>
-      </w:r>
-      <w:r>
-        <w:rPr/>
+        <w:t xml:space="preserve"> </w:t>
+      </w:r>
+      <w:r>
         <w:t>com</w:t>
       </w:r>
       <w:r>
         <w:rPr>
           <w:spacing w:val="-8"/>
         </w:rPr>
-        <w:t> </w:t>
-      </w:r>
-      <w:r>
-        <w:rPr/>
+        <w:t xml:space="preserve"> </w:t>
+      </w:r>
+      <w:r>
         <w:t>tua</w:t>
       </w:r>
       <w:r>
         <w:rPr>
           <w:spacing w:val="-8"/>
         </w:rPr>
-        <w:t> </w:t>
+        <w:t xml:space="preserve"> </w:t>
       </w:r>
       <w:r>
         <w:rPr>
@@ -2175,92 +2185,250 @@
     <w:sectPr>
       <w:type w:val="continuous"/>
       <w:pgSz w:w="11900" w:h="16840"/>
-      <w:pgMar w:top="180" w:bottom="280" w:left="460" w:right="280"/>
+      <w:pgMar w:top="180" w:right="280" w:bottom="280" w:left="460" w:header="720" w:footer="720" w:gutter="0"/>
+      <w:cols w:space="720" w:num="1"/>
     </w:sectPr>
   </w:body>
 </w:document>
 </file>
 
+<file path=word/endnotes.xml><?xml version="1.0" encoding="utf-8"?>
+<w:endnotes xmlns:wpc="http://schemas.microsoft.com/office/word/2010/wordprocessingCanvas" xmlns:mc="http://schemas.openxmlformats.org/markup-compatibility/2006" xmlns:o="urn:schemas-microsoft-com:office:office" xmlns:r="http://schemas.openxmlformats.org/officeDocument/2006/relationships" xmlns:m="http://schemas.openxmlformats.org/officeDocument/2006/math" xmlns:v="urn:schemas-microsoft-com:vml" xmlns:wp14="http://schemas.microsoft.com/office/word/2010/wordprocessingDrawing" xmlns:wp="http://schemas.openxmlformats.org/drawingml/2006/wordprocessingDrawing" xmlns:w="http://schemas.openxmlformats.org/wordprocessingml/2006/main" xmlns:w14="http://schemas.microsoft.com/office/word/2010/wordml" xmlns:w15="http://schemas.microsoft.com/office/word/2012/wordml" xmlns:w10="urn:schemas-microsoft-com:office:word" xmlns:wpg="http://schemas.microsoft.com/office/word/2010/wordprocessingGroup" xmlns:wpi="http://schemas.microsoft.com/office/word/2010/wordprocessingInk" xmlns:wne="http://schemas.microsoft.com/office/word/2006/wordml" xmlns:wps="http://schemas.microsoft.com/office/word/2010/wordprocessingShape" xmlns:wpsCustomData="http://www.wps.cn/officeDocument/2013/wpsCustomData" mc:Ignorable="w14 w15 wp14">
+  <w:endnote w:type="separator" w:id="0">
+    <w:p>
+      <w:pPr>
+        <w:spacing w:line="240" w:lineRule="auto"/>
+      </w:pPr>
+      <w:r>
+        <w:separator/>
+      </w:r>
+    </w:p>
+  </w:endnote>
+  <w:endnote w:type="continuationSeparator" w:id="1">
+    <w:p>
+      <w:pPr>
+        <w:spacing w:line="240" w:lineRule="auto"/>
+      </w:pPr>
+      <w:r>
+        <w:continuationSeparator/>
+      </w:r>
+    </w:p>
+  </w:endnote>
+</w:endnotes>
+</file>
+
+<file path=word/footnotes.xml><?xml version="1.0" encoding="utf-8"?>
+<w:footnotes xmlns:wpc="http://schemas.microsoft.com/office/word/2010/wordprocessingCanvas" xmlns:mc="http://schemas.openxmlformats.org/markup-compatibility/2006" xmlns:o="urn:schemas-microsoft-com:office:office" xmlns:r="http://schemas.openxmlformats.org/officeDocument/2006/relationships" xmlns:m="http://schemas.openxmlformats.org/officeDocument/2006/math" xmlns:v="urn:schemas-microsoft-com:vml" xmlns:wp14="http://schemas.microsoft.com/office/word/2010/wordprocessingDrawing" xmlns:wp="http://schemas.openxmlformats.org/drawingml/2006/wordprocessingDrawing" xmlns:w="http://schemas.openxmlformats.org/wordprocessingml/2006/main" xmlns:w14="http://schemas.microsoft.com/office/word/2010/wordml" xmlns:w15="http://schemas.microsoft.com/office/word/2012/wordml" xmlns:w10="urn:schemas-microsoft-com:office:word" xmlns:wpg="http://schemas.microsoft.com/office/word/2010/wordprocessingGroup" xmlns:wpi="http://schemas.microsoft.com/office/word/2010/wordprocessingInk" xmlns:wne="http://schemas.microsoft.com/office/word/2006/wordml" xmlns:wps="http://schemas.microsoft.com/office/word/2010/wordprocessingShape" xmlns:wpsCustomData="http://www.wps.cn/officeDocument/2013/wpsCustomData" mc:Ignorable="w14 w15 wp14">
+  <w:footnote w:type="separator" w:id="0">
+    <w:p>
+      <w:pPr>
+        <w:spacing w:before="0" w:after="0" w:line="240" w:lineRule="auto"/>
+      </w:pPr>
+      <w:r>
+        <w:separator/>
+      </w:r>
+    </w:p>
+  </w:footnote>
+  <w:footnote w:type="continuationSeparator" w:id="1">
+    <w:p>
+      <w:pPr>
+        <w:spacing w:before="0" w:after="0" w:line="240" w:lineRule="auto"/>
+      </w:pPr>
+      <w:r>
+        <w:continuationSeparator/>
+      </w:r>
+    </w:p>
+  </w:footnote>
+</w:footnotes>
+</file>
+
 <file path=word/styles.xml><?xml version="1.0" encoding="utf-8"?>
-<w:styles xmlns:r="http://schemas.openxmlformats.org/officeDocument/2006/relationships" xmlns:w="http://schemas.openxmlformats.org/wordprocessingml/2006/main">
+<w:styles xmlns:mc="http://schemas.openxmlformats.org/markup-compatibility/2006" xmlns:o="urn:schemas-microsoft-com:office:office" xmlns:r="http://schemas.openxmlformats.org/officeDocument/2006/relationships" xmlns:m="http://schemas.openxmlformats.org/officeDocument/2006/math" xmlns:v="urn:schemas-microsoft-com:vml" xmlns:w="http://schemas.openxmlformats.org/wordprocessingml/2006/main" xmlns:w14="http://schemas.microsoft.com/office/word/2010/wordml" xmlns:w10="urn:schemas-microsoft-com:office:word" xmlns:sl="http://schemas.openxmlformats.org/schemaLibrary/2006/main" xmlns:wpsCustomData="http://www.wps.cn/officeDocument/2013/wpsCustomData" mc:Ignorable="w14">
   <w:docDefaults>
     <w:rPrDefault>
       <w:rPr>
-        <w:rFonts w:cstheme="minorBidi" w:hAnsiTheme="minorHAnsi" w:eastAsiaTheme="minorHAnsi" w:asciiTheme="minorHAnsi"/>
-        <w:sz w:val="22"/>
-        <w:szCs w:val="22"/>
-        <w:lang w:val="en-US" w:bidi="ar-SA" w:eastAsia="en-US"/>
+        <w:rFonts w:asciiTheme="minorHAnsi" w:hAnsiTheme="minorHAnsi" w:eastAsiaTheme="minorHAnsi" w:cstheme="minorBidi"/>
       </w:rPr>
     </w:rPrDefault>
-    <w:pPrDefault>
-      <w:pPr>
-        <w:widowControl w:val="0"/>
-        <w:autoSpaceDE w:val="0"/>
-        <w:autoSpaceDN w:val="0"/>
-        <w:spacing w:lineRule="auto" w:line="240" w:before="0" w:after="0"/>
-        <w:ind w:left="0" w:right="0"/>
-        <w:jc w:val="left"/>
-      </w:pPr>
-    </w:pPrDefault>
+    <w:pPrDefault/>
   </w:docDefaults>
-  <w:style w:styleId="DefaultParagraphFont" w:default="1" w:type="character">
-    <w:name w:val="Default Paragraph Font"/>
+  <w:latentStyles w:count="260" w:defQFormat="0" w:defUnhideWhenUsed="1" w:defSemiHidden="1" w:defUIPriority="99" w:defLockedState="0">
+    <w:lsdException w:qFormat="1" w:unhideWhenUsed="0" w:uiPriority="1" w:semiHidden="0" w:name="Normal"/>
+    <w:lsdException w:qFormat="1" w:unhideWhenUsed="0" w:uiPriority="1" w:semiHidden="0" w:name="heading 1"/>
+    <w:lsdException w:qFormat="1" w:unhideWhenUsed="0" w:uiPriority="1" w:semiHidden="0" w:name="heading 2"/>
+    <w:lsdException w:qFormat="1" w:uiPriority="0" w:name="heading 3"/>
+    <w:lsdException w:qFormat="1" w:uiPriority="0" w:name="heading 4"/>
+    <w:lsdException w:qFormat="1" w:uiPriority="0" w:name="heading 5"/>
+    <w:lsdException w:qFormat="1" w:uiPriority="0" w:name="heading 6"/>
+    <w:lsdException w:qFormat="1" w:uiPriority="0" w:name="heading 7"/>
+    <w:lsdException w:qFormat="1" w:uiPriority="0" w:name="heading 8"/>
+    <w:lsdException w:qFormat="1" w:uiPriority="0" w:name="heading 9"/>
+    <w:lsdException w:unhideWhenUsed="0" w:uiPriority="0" w:semiHidden="0" w:name="index 1"/>
+    <w:lsdException w:unhideWhenUsed="0" w:uiPriority="0" w:semiHidden="0" w:name="index 2"/>
+    <w:lsdException w:unhideWhenUsed="0" w:uiPriority="0" w:semiHidden="0" w:name="index 3"/>
+    <w:lsdException w:unhideWhenUsed="0" w:uiPriority="0" w:semiHidden="0" w:name="index 4"/>
+    <w:lsdException w:unhideWhenUsed="0" w:uiPriority="0" w:semiHidden="0" w:name="index 5"/>
+    <w:lsdException w:unhideWhenUsed="0" w:uiPriority="0" w:semiHidden="0" w:name="index 6"/>
+    <w:lsdException w:unhideWhenUsed="0" w:uiPriority="0" w:semiHidden="0" w:name="index 7"/>
+    <w:lsdException w:unhideWhenUsed="0" w:uiPriority="0" w:semiHidden="0" w:name="index 8"/>
+    <w:lsdException w:unhideWhenUsed="0" w:uiPriority="0" w:semiHidden="0" w:name="index 9"/>
+    <w:lsdException w:unhideWhenUsed="0" w:uiPriority="0" w:semiHidden="0" w:name="toc 1"/>
+    <w:lsdException w:unhideWhenUsed="0" w:uiPriority="0" w:semiHidden="0" w:name="toc 2"/>
+    <w:lsdException w:unhideWhenUsed="0" w:uiPriority="0" w:semiHidden="0" w:name="toc 3"/>
+    <w:lsdException w:unhideWhenUsed="0" w:uiPriority="0" w:semiHidden="0" w:name="toc 4"/>
+    <w:lsdException w:unhideWhenUsed="0" w:uiPriority="0" w:semiHidden="0" w:name="toc 5"/>
+    <w:lsdException w:unhideWhenUsed="0" w:uiPriority="0" w:semiHidden="0" w:name="toc 6"/>
+    <w:lsdException w:unhideWhenUsed="0" w:uiPriority="0" w:semiHidden="0" w:name="toc 7"/>
+    <w:lsdException w:unhideWhenUsed="0" w:uiPriority="0" w:semiHidden="0" w:name="toc 8"/>
+    <w:lsdException w:unhideWhenUsed="0" w:uiPriority="0" w:semiHidden="0" w:name="toc 9"/>
+    <w:lsdException w:unhideWhenUsed="0" w:uiPriority="0" w:semiHidden="0" w:name="Normal Indent"/>
+    <w:lsdException w:unhideWhenUsed="0" w:uiPriority="0" w:semiHidden="0" w:name="footnote text"/>
+    <w:lsdException w:unhideWhenUsed="0" w:uiPriority="0" w:semiHidden="0" w:name="annotation text"/>
+    <w:lsdException w:unhideWhenUsed="0" w:uiPriority="0" w:semiHidden="0" w:name="header"/>
+    <w:lsdException w:unhideWhenUsed="0" w:uiPriority="0" w:semiHidden="0" w:name="footer"/>
+    <w:lsdException w:unhideWhenUsed="0" w:uiPriority="0" w:semiHidden="0" w:name="index heading"/>
+    <w:lsdException w:qFormat="1" w:uiPriority="0" w:name="caption"/>
+    <w:lsdException w:unhideWhenUsed="0" w:uiPriority="0" w:semiHidden="0" w:name="table of figures"/>
+    <w:lsdException w:unhideWhenUsed="0" w:uiPriority="0" w:semiHidden="0" w:name="envelope address"/>
+    <w:lsdException w:unhideWhenUsed="0" w:uiPriority="0" w:semiHidden="0" w:name="envelope return"/>
+    <w:lsdException w:unhideWhenUsed="0" w:uiPriority="0" w:semiHidden="0" w:name="footnote reference"/>
+    <w:lsdException w:unhideWhenUsed="0" w:uiPriority="0" w:semiHidden="0" w:name="annotation reference"/>
+    <w:lsdException w:unhideWhenUsed="0" w:uiPriority="0" w:semiHidden="0" w:name="line number"/>
+    <w:lsdException w:unhideWhenUsed="0" w:uiPriority="0" w:semiHidden="0" w:name="page number"/>
+    <w:lsdException w:unhideWhenUsed="0" w:uiPriority="0" w:semiHidden="0" w:name="endnote reference"/>
+    <w:lsdException w:unhideWhenUsed="0" w:uiPriority="0" w:semiHidden="0" w:name="endnote text"/>
+    <w:lsdException w:unhideWhenUsed="0" w:uiPriority="0" w:semiHidden="0" w:name="table of authorities"/>
+    <w:lsdException w:unhideWhenUsed="0" w:uiPriority="0" w:semiHidden="0" w:name="macro"/>
+    <w:lsdException w:unhideWhenUsed="0" w:uiPriority="0" w:semiHidden="0" w:name="toa heading"/>
+    <w:lsdException w:unhideWhenUsed="0" w:uiPriority="0" w:semiHidden="0" w:name="List"/>
+    <w:lsdException w:unhideWhenUsed="0" w:uiPriority="0" w:semiHidden="0" w:name="List Bullet"/>
+    <w:lsdException w:unhideWhenUsed="0" w:uiPriority="0" w:semiHidden="0" w:name="List Number"/>
+    <w:lsdException w:unhideWhenUsed="0" w:uiPriority="0" w:semiHidden="0" w:name="List 2"/>
+    <w:lsdException w:unhideWhenUsed="0" w:uiPriority="0" w:semiHidden="0" w:name="List 3"/>
+    <w:lsdException w:unhideWhenUsed="0" w:uiPriority="0" w:semiHidden="0" w:name="List 4"/>
+    <w:lsdException w:unhideWhenUsed="0" w:uiPriority="0" w:semiHidden="0" w:name="List 5"/>
+    <w:lsdException w:unhideWhenUsed="0" w:uiPriority="0" w:semiHidden="0" w:name="List Bullet 2"/>
+    <w:lsdException w:unhideWhenUsed="0" w:uiPriority="0" w:semiHidden="0" w:name="List Bullet 3"/>
+    <w:lsdException w:unhideWhenUsed="0" w:uiPriority="0" w:semiHidden="0" w:name="List Bullet 4"/>
+    <w:lsdException w:unhideWhenUsed="0" w:uiPriority="0" w:semiHidden="0" w:name="List Bullet 5"/>
+    <w:lsdException w:unhideWhenUsed="0" w:uiPriority="0" w:semiHidden="0" w:name="List Number 2"/>
+    <w:lsdException w:unhideWhenUsed="0" w:uiPriority="0" w:semiHidden="0" w:name="List Number 3"/>
+    <w:lsdException w:unhideWhenUsed="0" w:uiPriority="0" w:semiHidden="0" w:name="List Number 4"/>
+    <w:lsdException w:unhideWhenUsed="0" w:uiPriority="0" w:semiHidden="0" w:name="List Number 5"/>
+    <w:lsdException w:qFormat="1" w:unhideWhenUsed="0" w:uiPriority="1" w:semiHidden="0" w:name="Title"/>
+    <w:lsdException w:unhideWhenUsed="0" w:uiPriority="0" w:semiHidden="0" w:name="Closing"/>
+    <w:lsdException w:unhideWhenUsed="0" w:uiPriority="0" w:semiHidden="0" w:name="Signature"/>
+    <w:lsdException w:uiPriority="1" w:name="Default Paragraph Font"/>
+    <w:lsdException w:qFormat="1" w:unhideWhenUsed="0" w:uiPriority="1" w:semiHidden="0" w:name="Body Text"/>
+    <w:lsdException w:unhideWhenUsed="0" w:uiPriority="0" w:semiHidden="0" w:name="Body Text Indent"/>
+    <w:lsdException w:unhideWhenUsed="0" w:uiPriority="0" w:semiHidden="0" w:name="List Continue"/>
+    <w:lsdException w:unhideWhenUsed="0" w:uiPriority="0" w:semiHidden="0" w:name="List Continue 2"/>
+    <w:lsdException w:unhideWhenUsed="0" w:uiPriority="0" w:semiHidden="0" w:name="List Continue 3"/>
+    <w:lsdException w:unhideWhenUsed="0" w:uiPriority="0" w:semiHidden="0" w:name="List Continue 4"/>
+    <w:lsdException w:unhideWhenUsed="0" w:uiPriority="0" w:semiHidden="0" w:name="List Continue 5"/>
+    <w:lsdException w:unhideWhenUsed="0" w:uiPriority="0" w:semiHidden="0" w:name="Message Header"/>
+    <w:lsdException w:qFormat="1" w:unhideWhenUsed="0" w:uiPriority="0" w:semiHidden="0" w:name="Subtitle"/>
+    <w:lsdException w:unhideWhenUsed="0" w:uiPriority="0" w:semiHidden="0" w:name="Salutation"/>
+    <w:lsdException w:unhideWhenUsed="0" w:uiPriority="0" w:semiHidden="0" w:name="Date"/>
+    <w:lsdException w:unhideWhenUsed="0" w:uiPriority="0" w:semiHidden="0" w:name="Body Text First Indent"/>
+    <w:lsdException w:unhideWhenUsed="0" w:uiPriority="0" w:semiHidden="0" w:name="Body Text First Indent 2"/>
+    <w:lsdException w:unhideWhenUsed="0" w:uiPriority="0" w:semiHidden="0" w:name="Note Heading"/>
+    <w:lsdException w:unhideWhenUsed="0" w:uiPriority="0" w:semiHidden="0" w:name="Body Text 2"/>
+    <w:lsdException w:unhideWhenUsed="0" w:uiPriority="0" w:semiHidden="0" w:name="Body Text 3"/>
+    <w:lsdException w:unhideWhenUsed="0" w:uiPriority="0" w:semiHidden="0" w:name="Body Text Indent 2"/>
+    <w:lsdException w:unhideWhenUsed="0" w:uiPriority="0" w:semiHidden="0" w:name="Body Text Indent 3"/>
+    <w:lsdException w:unhideWhenUsed="0" w:uiPriority="0" w:semiHidden="0" w:name="Block Text"/>
+    <w:lsdException w:unhideWhenUsed="0" w:uiPriority="0" w:semiHidden="0" w:name="Hyperlink"/>
+    <w:lsdException w:unhideWhenUsed="0" w:uiPriority="0" w:semiHidden="0" w:name="FollowedHyperlink"/>
+    <w:lsdException w:qFormat="1" w:unhideWhenUsed="0" w:uiPriority="0" w:semiHidden="0" w:name="Strong"/>
+    <w:lsdException w:qFormat="1" w:unhideWhenUsed="0" w:uiPriority="0" w:semiHidden="0" w:name="Emphasis"/>
+    <w:lsdException w:unhideWhenUsed="0" w:uiPriority="0" w:semiHidden="0" w:name="Document Map"/>
+    <w:lsdException w:unhideWhenUsed="0" w:uiPriority="0" w:semiHidden="0" w:name="Plain Text"/>
+    <w:lsdException w:unhideWhenUsed="0" w:uiPriority="0" w:semiHidden="0" w:name="E-mail Signature"/>
+    <w:lsdException w:unhideWhenUsed="0" w:uiPriority="0" w:semiHidden="0" w:name="Normal (Web)"/>
+    <w:lsdException w:unhideWhenUsed="0" w:uiPriority="0" w:semiHidden="0" w:name="HTML Acronym"/>
+    <w:lsdException w:unhideWhenUsed="0" w:uiPriority="0" w:semiHidden="0" w:name="HTML Address"/>
+    <w:lsdException w:unhideWhenUsed="0" w:uiPriority="0" w:semiHidden="0" w:name="HTML Cite"/>
+    <w:lsdException w:unhideWhenUsed="0" w:uiPriority="0" w:semiHidden="0" w:name="HTML Code"/>
+    <w:lsdException w:unhideWhenUsed="0" w:uiPriority="0" w:semiHidden="0" w:name="HTML Definition"/>
+    <w:lsdException w:unhideWhenUsed="0" w:uiPriority="0" w:semiHidden="0" w:name="HTML Keyboard"/>
+    <w:lsdException w:unhideWhenUsed="0" w:uiPriority="0" w:semiHidden="0" w:name="HTML Preformatted"/>
+    <w:lsdException w:unhideWhenUsed="0" w:uiPriority="0" w:semiHidden="0" w:name="HTML Sample"/>
+    <w:lsdException w:unhideWhenUsed="0" w:uiPriority="0" w:semiHidden="0" w:name="HTML Typewriter"/>
+    <w:lsdException w:unhideWhenUsed="0" w:uiPriority="0" w:semiHidden="0" w:name="HTML Variable"/>
+    <w:lsdException w:unhideWhenUsed="0" w:uiPriority="0" w:name="Normal Table"/>
+    <w:lsdException w:unhideWhenUsed="0" w:uiPriority="0" w:semiHidden="0" w:name="annotation subject"/>
+    <w:lsdException w:unhideWhenUsed="0" w:uiPriority="0" w:semiHidden="0" w:name="Table Simple 1"/>
+    <w:lsdException w:unhideWhenUsed="0" w:uiPriority="0" w:semiHidden="0" w:name="Table Simple 2"/>
+    <w:lsdException w:unhideWhenUsed="0" w:uiPriority="0" w:semiHidden="0" w:name="Table Simple 3"/>
+    <w:lsdException w:unhideWhenUsed="0" w:uiPriority="0" w:semiHidden="0" w:name="Table Classic 1"/>
+    <w:lsdException w:unhideWhenUsed="0" w:uiPriority="0" w:semiHidden="0" w:name="Table Classic 2"/>
+    <w:lsdException w:unhideWhenUsed="0" w:uiPriority="0" w:semiHidden="0" w:name="Table Classic 3"/>
+    <w:lsdException w:unhideWhenUsed="0" w:uiPriority="0" w:semiHidden="0" w:name="Table Classic 4"/>
+    <w:lsdException w:unhideWhenUsed="0" w:uiPriority="0" w:semiHidden="0" w:name="Table Colorful 1"/>
+    <w:lsdException w:unhideWhenUsed="0" w:uiPriority="0" w:semiHidden="0" w:name="Table Colorful 2"/>
+    <w:lsdException w:unhideWhenUsed="0" w:uiPriority="0" w:semiHidden="0" w:name="Table Colorful 3"/>
+    <w:lsdException w:unhideWhenUsed="0" w:uiPriority="0" w:semiHidden="0" w:name="Table Columns 1"/>
+    <w:lsdException w:unhideWhenUsed="0" w:uiPriority="0" w:semiHidden="0" w:name="Table Columns 2"/>
+    <w:lsdException w:unhideWhenUsed="0" w:uiPriority="0" w:semiHidden="0" w:name="Table Columns 3"/>
+    <w:lsdException w:unhideWhenUsed="0" w:uiPriority="0" w:semiHidden="0" w:name="Table Columns 4"/>
+    <w:lsdException w:unhideWhenUsed="0" w:uiPriority="0" w:semiHidden="0" w:name="Table Columns 5"/>
+    <w:lsdException w:unhideWhenUsed="0" w:uiPriority="0" w:semiHidden="0" w:name="Table Grid 1"/>
+    <w:lsdException w:unhideWhenUsed="0" w:uiPriority="0" w:semiHidden="0" w:name="Table Grid 2"/>
+    <w:lsdException w:unhideWhenUsed="0" w:uiPriority="0" w:semiHidden="0" w:name="Table Grid 3"/>
+    <w:lsdException w:unhideWhenUsed="0" w:uiPriority="0" w:semiHidden="0" w:name="Table Grid 4"/>
+    <w:lsdException w:unhideWhenUsed="0" w:uiPriority="0" w:semiHidden="0" w:name="Table Grid 5"/>
+    <w:lsdException w:unhideWhenUsed="0" w:uiPriority="0" w:semiHidden="0" w:name="Table Grid 6"/>
+    <w:lsdException w:unhideWhenUsed="0" w:uiPriority="0" w:semiHidden="0" w:name="Table Grid 7"/>
+    <w:lsdException w:unhideWhenUsed="0" w:uiPriority="0" w:semiHidden="0" w:name="Table Grid 8"/>
+    <w:lsdException w:unhideWhenUsed="0" w:uiPriority="0" w:semiHidden="0" w:name="Table List 1"/>
+    <w:lsdException w:unhideWhenUsed="0" w:uiPriority="0" w:semiHidden="0" w:name="Table List 2"/>
+    <w:lsdException w:unhideWhenUsed="0" w:uiPriority="0" w:semiHidden="0" w:name="Table List 3"/>
+    <w:lsdException w:unhideWhenUsed="0" w:uiPriority="0" w:semiHidden="0" w:name="Table List 4"/>
+    <w:lsdException w:unhideWhenUsed="0" w:uiPriority="0" w:semiHidden="0" w:name="Table List 5"/>
+    <w:lsdException w:unhideWhenUsed="0" w:uiPriority="0" w:semiHidden="0" w:name="Table List 6"/>
+    <w:lsdException w:unhideWhenUsed="0" w:uiPriority="0" w:semiHidden="0" w:name="Table List 7"/>
+    <w:lsdException w:unhideWhenUsed="0" w:uiPriority="0" w:semiHidden="0" w:name="Table List 8"/>
+    <w:lsdException w:unhideWhenUsed="0" w:uiPriority="0" w:semiHidden="0" w:name="Table 3D effects 1"/>
+    <w:lsdException w:unhideWhenUsed="0" w:uiPriority="0" w:semiHidden="0" w:name="Table 3D effects 2"/>
+    <w:lsdException w:unhideWhenUsed="0" w:uiPriority="0" w:semiHidden="0" w:name="Table 3D effects 3"/>
+    <w:lsdException w:unhideWhenUsed="0" w:uiPriority="0" w:semiHidden="0" w:name="Table Contemporary"/>
+    <w:lsdException w:unhideWhenUsed="0" w:uiPriority="0" w:semiHidden="0" w:name="Table Elegant"/>
+    <w:lsdException w:unhideWhenUsed="0" w:uiPriority="0" w:semiHidden="0" w:name="Table Professional"/>
+    <w:lsdException w:unhideWhenUsed="0" w:uiPriority="0" w:semiHidden="0" w:name="Table Subtle 1"/>
+    <w:lsdException w:unhideWhenUsed="0" w:uiPriority="0" w:semiHidden="0" w:name="Table Subtle 2"/>
+    <w:lsdException w:unhideWhenUsed="0" w:uiPriority="0" w:semiHidden="0" w:name="Table Web 1"/>
+    <w:lsdException w:unhideWhenUsed="0" w:uiPriority="0" w:semiHidden="0" w:name="Table Web 2"/>
+    <w:lsdException w:unhideWhenUsed="0" w:uiPriority="0" w:semiHidden="0" w:name="Table Web 3"/>
+    <w:lsdException w:unhideWhenUsed="0" w:uiPriority="0" w:semiHidden="0" w:name="Balloon Text"/>
+    <w:lsdException w:unhideWhenUsed="0" w:uiPriority="0" w:semiHidden="0" w:name="Table Grid"/>
+    <w:lsdException w:unhideWhenUsed="0" w:uiPriority="0" w:semiHidden="0" w:name="Table Theme"/>
+    <w:lsdException w:qFormat="1" w:unhideWhenUsed="0" w:uiPriority="1" w:semiHidden="0" w:name="List Paragraph"/>
+  </w:latentStyles>
+  <w:style w:type="paragraph" w:default="1" w:styleId="1">
+    <w:name w:val="Normal"/>
+    <w:qFormat/>
     <w:uiPriority w:val="1"/>
-    <w:semiHidden/>
-    <w:unhideWhenUsed/>
-  </w:style>
-  <w:style w:styleId="TableNormal" w:default="1" w:type="table">
-    <w:name w:val="Table Normal"/>
-    <w:uiPriority w:val="2"/>
-    <w:semiHidden/>
-    <w:unhideWhenUsed/>
-    <w:qFormat/>
-    <w:tblPr>
-      <w:tblInd w:w="0" w:type="dxa"/>
-      <w:tblCellMar>
-        <w:top w:w="0" w:type="dxa"/>
-        <w:left w:w="0" w:type="dxa"/>
-        <w:bottom w:w="0" w:type="dxa"/>
-        <w:right w:w="0" w:type="dxa"/>
-      </w:tblCellMar>
-    </w:tblPr>
-  </w:style>
-  <w:style w:styleId="NoList" w:default="1" w:type="numbering">
-    <w:name w:val="No List"/>
-    <w:uiPriority w:val="99"/>
-    <w:semiHidden/>
-    <w:unhideWhenUsed/>
-  </w:style>
-  <w:style w:default="1" w:styleId="Normal" w:type="paragraph">
-    <w:name w:val="Normal"/>
-    <w:uiPriority w:val="1"/>
-    <w:qFormat/>
-    <w:pPr/>
+    <w:pPr>
+      <w:widowControl w:val="0"/>
+      <w:autoSpaceDE w:val="0"/>
+      <w:autoSpaceDN w:val="0"/>
+      <w:spacing w:before="0" w:after="0" w:line="240" w:lineRule="auto"/>
+      <w:ind w:left="0" w:right="0"/>
+      <w:jc w:val="left"/>
+    </w:pPr>
     <w:rPr>
       <w:rFonts w:ascii="Courier New" w:hAnsi="Courier New" w:eastAsia="Courier New" w:cs="Courier New"/>
+      <w:sz w:val="22"/>
+      <w:szCs w:val="22"/>
       <w:lang w:val="pt-PT" w:eastAsia="en-US" w:bidi="ar-SA"/>
     </w:rPr>
   </w:style>
-  <w:style w:styleId="BodyText" w:type="paragraph">
-    <w:name w:val="Body Text"/>
-    <w:basedOn w:val="Normal"/>
+  <w:style w:type="paragraph" w:styleId="2">
+    <w:name w:val="heading 1"/>
+    <w:basedOn w:val="1"/>
+    <w:qFormat/>
     <w:uiPriority w:val="1"/>
-    <w:qFormat/>
-    <w:pPr>
-      <w:ind w:left="109"/>
-    </w:pPr>
-    <w:rPr>
-      <w:rFonts w:ascii="Courier New" w:hAnsi="Courier New" w:eastAsia="Courier New" w:cs="Courier New"/>
-      <w:sz w:val="21"/>
-      <w:szCs w:val="21"/>
-      <w:lang w:val="pt-PT" w:eastAsia="en-US" w:bidi="ar-SA"/>
-    </w:rPr>
-  </w:style>
-  <w:style w:styleId="Heading1" w:type="paragraph">
-    <w:name w:val="Heading 1"/>
-    <w:basedOn w:val="Normal"/>
-    <w:uiPriority w:val="1"/>
-    <w:qFormat/>
     <w:pPr>
       <w:spacing w:line="238" w:lineRule="exact"/>
       <w:ind w:left="109"/>
@@ -2275,11 +2443,11 @@
       <w:lang w:val="pt-PT" w:eastAsia="en-US" w:bidi="ar-SA"/>
     </w:rPr>
   </w:style>
-  <w:style w:styleId="Heading2" w:type="paragraph">
-    <w:name w:val="Heading 2"/>
-    <w:basedOn w:val="Normal"/>
+  <w:style w:type="paragraph" w:styleId="3">
+    <w:name w:val="heading 2"/>
+    <w:basedOn w:val="1"/>
+    <w:qFormat/>
     <w:uiPriority w:val="1"/>
-    <w:qFormat/>
     <w:pPr>
       <w:spacing w:line="238" w:lineRule="exact"/>
       <w:ind w:left="827"/>
@@ -2294,11 +2462,45 @@
       <w:lang w:val="pt-PT" w:eastAsia="en-US" w:bidi="ar-SA"/>
     </w:rPr>
   </w:style>
-  <w:style w:styleId="Title" w:type="paragraph">
+  <w:style w:type="character" w:default="1" w:styleId="4">
+    <w:name w:val="Default Paragraph Font"/>
+    <w:semiHidden/>
+    <w:unhideWhenUsed/>
+    <w:uiPriority w:val="1"/>
+  </w:style>
+  <w:style w:type="table" w:default="1" w:styleId="5">
+    <w:name w:val="Normal Table"/>
+    <w:semiHidden/>
+    <w:uiPriority w:val="0"/>
+    <w:tblPr>
+      <w:tblCellMar>
+        <w:top w:w="0" w:type="dxa"/>
+        <w:left w:w="108" w:type="dxa"/>
+        <w:bottom w:w="0" w:type="dxa"/>
+        <w:right w:w="108" w:type="dxa"/>
+      </w:tblCellMar>
+    </w:tblPr>
+  </w:style>
+  <w:style w:type="paragraph" w:styleId="6">
+    <w:name w:val="Body Text"/>
+    <w:basedOn w:val="1"/>
+    <w:qFormat/>
+    <w:uiPriority w:val="1"/>
+    <w:pPr>
+      <w:ind w:left="109"/>
+    </w:pPr>
+    <w:rPr>
+      <w:rFonts w:ascii="Courier New" w:hAnsi="Courier New" w:eastAsia="Courier New" w:cs="Courier New"/>
+      <w:sz w:val="21"/>
+      <w:szCs w:val="21"/>
+      <w:lang w:val="pt-PT" w:eastAsia="en-US" w:bidi="ar-SA"/>
+    </w:rPr>
+  </w:style>
+  <w:style w:type="paragraph" w:styleId="7">
     <w:name w:val="Title"/>
-    <w:basedOn w:val="Normal"/>
+    <w:basedOn w:val="1"/>
+    <w:qFormat/>
     <w:uiPriority w:val="1"/>
-    <w:qFormat/>
     <w:pPr>
       <w:spacing w:before="188"/>
       <w:ind w:left="3489" w:right="3815"/>
@@ -2316,22 +2518,35 @@
       <w:lang w:val="pt-PT" w:eastAsia="en-US" w:bidi="ar-SA"/>
     </w:rPr>
   </w:style>
-  <w:style w:styleId="ListParagraph" w:type="paragraph">
+  <w:style w:type="table" w:customStyle="1" w:styleId="8">
+    <w:name w:val="Table Normal"/>
+    <w:semiHidden/>
+    <w:unhideWhenUsed/>
+    <w:qFormat/>
+    <w:uiPriority w:val="2"/>
+    <w:tblPr>
+      <w:tblCellMar>
+        <w:top w:w="0" w:type="dxa"/>
+        <w:left w:w="0" w:type="dxa"/>
+        <w:bottom w:w="0" w:type="dxa"/>
+        <w:right w:w="0" w:type="dxa"/>
+      </w:tblCellMar>
+    </w:tblPr>
+  </w:style>
+  <w:style w:type="paragraph" w:styleId="9">
     <w:name w:val="List Paragraph"/>
-    <w:basedOn w:val="Normal"/>
+    <w:basedOn w:val="1"/>
+    <w:qFormat/>
     <w:uiPriority w:val="1"/>
-    <w:qFormat/>
-    <w:pPr/>
     <w:rPr>
       <w:lang w:val="pt-PT" w:eastAsia="en-US" w:bidi="ar-SA"/>
     </w:rPr>
   </w:style>
-  <w:style w:styleId="TableParagraph" w:type="paragraph">
+  <w:style w:type="paragraph" w:customStyle="1" w:styleId="10">
     <w:name w:val="Table Paragraph"/>
-    <w:basedOn w:val="Normal"/>
+    <w:basedOn w:val="1"/>
+    <w:qFormat/>
     <w:uiPriority w:val="1"/>
-    <w:qFormat/>
-    <w:pPr/>
     <w:rPr>
       <w:lang w:val="pt-PT" w:eastAsia="en-US" w:bidi="ar-SA"/>
     </w:rPr>
@@ -2618,6 +2833,42 @@
     </a:fmtScheme>
   </a:themeElements>
   <a:objectDefaults/>
-  <a:extraClrSchemeLst/>
 </a:theme>
+</file>
+
+<file path=customXml/item1.xml><?xml version="1.0" encoding="utf-8"?>
+<s:customData xmlns="http://www.wps.cn/officeDocument/2013/wpsCustomData" xmlns:s="http://www.wps.cn/officeDocument/2013/wpsCustomData">
+  <customSectProps>
+    <customSectPr/>
+  </customSectProps>
+  <customShpExts>
+    <customShpInfo spid="_x0000_s1027"/>
+    <customShpInfo spid="_x0000_s1028"/>
+    <customShpInfo spid="_x0000_s1029"/>
+    <customShpInfo spid="_x0000_s1026"/>
+    <customShpInfo spid="_x0000_s1030"/>
+    <customShpInfo spid="_x0000_s1032"/>
+    <customShpInfo spid="_x0000_s1033"/>
+    <customShpInfo spid="_x0000_s1031"/>
+    <customShpInfo spid="_x0000_s1034"/>
+    <customShpInfo spid="_x0000_s1036"/>
+    <customShpInfo spid="_x0000_s1037"/>
+    <customShpInfo spid="_x0000_s1035"/>
+    <customShpInfo spid="_x0000_s1039"/>
+    <customShpInfo spid="_x0000_s1040"/>
+    <customShpInfo spid="_x0000_s1041"/>
+    <customShpInfo spid="_x0000_s1042"/>
+    <customShpInfo spid="_x0000_s1043"/>
+    <customShpInfo spid="_x0000_s1038"/>
+    <customShpInfo spid="_x0000_s1044"/>
+  </customShpExts>
+</s:customData>
+</file>
+
+<file path=customXml/itemProps1.xml><?xml version="1.0" encoding="utf-8"?>
+<ds:datastoreItem xmlns:ds="http://schemas.openxmlformats.org/officeDocument/2006/customXml" ds:itemID="{B1977F7D-205B-4081-913C-38D41E755F92}">
+  <ds:schemaRefs>
+    <ds:schemaRef ds:uri="http://www.wps.cn/officeDocument/2013/wpsCustomData"/>
+  </ds:schemaRefs>
+</ds:datastoreItem>
 </file>